--- a/Homework Problems/Chapter12_Problems.docx
+++ b/Homework Problems/Chapter12_Problems.docx
@@ -18,10 +18,7 @@
     </w:p>
     <w:p>
       <w:r>
-        <w:t xml:space="preserve">Problem </w:t>
-      </w:r>
-      <w:r>
-        <w:t>12.1</w:t>
+        <w:t>Problem 12.1</w:t>
       </w:r>
     </w:p>
     <w:p>
@@ -53,9 +50,9 @@
           <w:noProof/>
         </w:rPr>
         <w:drawing>
-          <wp:inline distT="0" distB="0" distL="0" distR="0" wp14:anchorId="50D17622" wp14:editId="0EADC9E6">
-            <wp:extent cx="4137660" cy="2579572"/>
-            <wp:effectExtent l="0" t="0" r="0" b="0"/>
+          <wp:inline distT="0" distB="0" distL="0" distR="0" wp14:anchorId="7097468E" wp14:editId="2B95EAA7">
+            <wp:extent cx="3613150" cy="2252572"/>
+            <wp:effectExtent l="0" t="0" r="6350" b="0"/>
             <wp:docPr id="6" name="Picture 6"/>
             <wp:cNvGraphicFramePr>
               <a:graphicFrameLocks xmlns:a="http://schemas.openxmlformats.org/drawingml/2006/main" noChangeAspect="1"/>
@@ -82,7 +79,7 @@
                   <pic:spPr>
                     <a:xfrm>
                       <a:off x="0" y="0"/>
-                      <a:ext cx="4141714" cy="2582099"/>
+                      <a:ext cx="3626542" cy="2260921"/>
                     </a:xfrm>
                     <a:prstGeom prst="rect">
                       <a:avLst/>
@@ -120,10 +117,105 @@
     </w:p>
     <w:p>
       <w:r>
-        <w:t xml:space="preserve">Problem </w:t>
-      </w:r>
-      <w:r>
-        <w:t>12.2</w:t>
+        <w:t>Problem 12.2</w:t>
+      </w:r>
+    </w:p>
+    <w:p>
+      <w:r>
+        <w:t>A ring-shaped space station can be approximated as a thin ring 60 meters in diameter with a mass of 500,000 kg. The space station has a set of thrusters able to exert equal and opposite forces as shown below. If we want to cause an angular acceleration of .1 rad/s</w:t>
+      </w:r>
+      <w:r>
+        <w:rPr>
+          <w:vertAlign w:val="superscript"/>
+        </w:rPr>
+        <w:t>2</w:t>
+      </w:r>
+      <w:r>
+        <w:t xml:space="preserve"> in the space station, what is the force required from each thruster?</w:t>
+      </w:r>
+      <w:bookmarkStart w:id="0" w:name="_GoBack"/>
+      <w:bookmarkEnd w:id="0"/>
+    </w:p>
+    <w:p>
+      <w:r>
+        <w:rPr>
+          <w:noProof/>
+        </w:rPr>
+        <w:drawing>
+          <wp:inline distT="0" distB="0" distL="0" distR="0" wp14:anchorId="726F1C5A" wp14:editId="704EAE22">
+            <wp:extent cx="5943600" cy="2394585"/>
+            <wp:effectExtent l="0" t="0" r="0" b="5715"/>
+            <wp:docPr id="7" name="Picture 7" descr="A close up of a mans face&#10;&#10;Description automatically generated"/>
+            <wp:cNvGraphicFramePr>
+              <a:graphicFrameLocks xmlns:a="http://schemas.openxmlformats.org/drawingml/2006/main" noChangeAspect="1"/>
+            </wp:cNvGraphicFramePr>
+            <a:graphic xmlns:a="http://schemas.openxmlformats.org/drawingml/2006/main">
+              <a:graphicData uri="http://schemas.openxmlformats.org/drawingml/2006/picture">
+                <pic:pic xmlns:pic="http://schemas.openxmlformats.org/drawingml/2006/picture">
+                  <pic:nvPicPr>
+                    <pic:cNvPr id="7" name="1B8D85A.tmp"/>
+                    <pic:cNvPicPr/>
+                  </pic:nvPicPr>
+                  <pic:blipFill>
+                    <a:blip r:embed="rId6">
+                      <a:extLst>
+                        <a:ext uri="{28A0092B-C50C-407E-A947-70E740481C1C}">
+                          <a14:useLocalDpi xmlns:a14="http://schemas.microsoft.com/office/drawing/2010/main" val="0"/>
+                        </a:ext>
+                      </a:extLst>
+                    </a:blip>
+                    <a:stretch>
+                      <a:fillRect/>
+                    </a:stretch>
+                  </pic:blipFill>
+                  <pic:spPr>
+                    <a:xfrm>
+                      <a:off x="0" y="0"/>
+                      <a:ext cx="5943600" cy="2394585"/>
+                    </a:xfrm>
+                    <a:prstGeom prst="rect">
+                      <a:avLst/>
+                    </a:prstGeom>
+                  </pic:spPr>
+                </pic:pic>
+              </a:graphicData>
+            </a:graphic>
+          </wp:inline>
+        </w:drawing>
+      </w:r>
+    </w:p>
+    <w:p>
+      <w:r>
+        <w:t xml:space="preserve">(Solution: </w:t>
+      </w:r>
+      <w:proofErr w:type="spellStart"/>
+      <w:r>
+        <w:t>F</w:t>
+      </w:r>
+      <w:r>
+        <w:rPr>
+          <w:vertAlign w:val="subscript"/>
+        </w:rPr>
+        <w:t>thruster</w:t>
+      </w:r>
+      <w:proofErr w:type="spellEnd"/>
+      <w:r>
+        <w:t xml:space="preserve"> = </w:t>
+      </w:r>
+      <w:r>
+        <w:t>75</w:t>
+      </w:r>
+      <w:r>
+        <w:t>0 kN)</w:t>
+      </w:r>
+    </w:p>
+    <w:p>
+      <w:r>
+        <w:lastRenderedPageBreak/>
+        <w:t>Problem 12.</w:t>
+      </w:r>
+      <w:r>
+        <w:t>3</w:t>
       </w:r>
     </w:p>
     <w:p>
@@ -149,7 +241,7 @@
           <w:noProof/>
         </w:rPr>
         <w:drawing>
-          <wp:inline distT="0" distB="0" distL="0" distR="0" wp14:anchorId="1A169EDE" wp14:editId="70D96876">
+          <wp:inline distT="0" distB="0" distL="0" distR="0" wp14:anchorId="59E5376D" wp14:editId="498C30E1">
             <wp:extent cx="3504471" cy="1992634"/>
             <wp:effectExtent l="0" t="0" r="1270" b="7620"/>
             <wp:docPr id="2" name="Picture 2"/>
@@ -164,7 +256,7 @@
                     <pic:cNvPicPr/>
                   </pic:nvPicPr>
                   <pic:blipFill>
-                    <a:blip r:embed="rId6">
+                    <a:blip r:embed="rId7">
                       <a:extLst>
                         <a:ext uri="{28A0092B-C50C-407E-A947-70E740481C1C}">
                           <a14:useLocalDpi xmlns:a14="http://schemas.microsoft.com/office/drawing/2010/main" val="0"/>
@@ -259,16 +351,12 @@
         <w:t>)</w:t>
       </w:r>
     </w:p>
-    <w:p/>
     <w:p>
-      <w:bookmarkStart w:id="0" w:name="_GoBack"/>
-      <w:bookmarkEnd w:id="0"/>
-      <w:r>
-        <w:lastRenderedPageBreak/>
-        <w:t xml:space="preserve">Problem </w:t>
-      </w:r>
-      <w:r>
-        <w:t>12.3</w:t>
+      <w:r>
+        <w:t>Problem 12.</w:t>
+      </w:r>
+      <w:r>
+        <w:t>4</w:t>
       </w:r>
     </w:p>
     <w:p>
@@ -333,7 +421,7 @@
           <w:noProof/>
         </w:rPr>
         <w:drawing>
-          <wp:inline distT="0" distB="0" distL="0" distR="0" wp14:anchorId="5F897173" wp14:editId="36D228E9">
+          <wp:inline distT="0" distB="0" distL="0" distR="0" wp14:anchorId="223C113D" wp14:editId="756E2168">
             <wp:extent cx="5169166" cy="2482978"/>
             <wp:effectExtent l="0" t="0" r="0" b="0"/>
             <wp:docPr id="4" name="Picture 4"/>
@@ -348,7 +436,7 @@
                     <pic:cNvPicPr/>
                   </pic:nvPicPr>
                   <pic:blipFill>
-                    <a:blip r:embed="rId7">
+                    <a:blip r:embed="rId8">
                       <a:extLst>
                         <a:ext uri="{28A0092B-C50C-407E-A947-70E740481C1C}">
                           <a14:useLocalDpi xmlns:a14="http://schemas.microsoft.com/office/drawing/2010/main" val="0"/>
@@ -594,6 +682,106 @@
       </w:r>
     </w:p>
     <w:p/>
+    <w:p>
+      <w:r>
+        <w:lastRenderedPageBreak/>
+        <w:t>Problem 12.5</w:t>
+      </w:r>
+    </w:p>
+    <w:p>
+      <w:r>
+        <w:t xml:space="preserve">You are modeling the robotic arm shown below. Treat each section of the arm as a slender rod. Section OA weighs 30 lbs and section AB weighs 18 lbs. If we want the </w:t>
+      </w:r>
+      <w:r>
+        <w:rPr>
+          <w:u w:val="single"/>
+        </w:rPr>
+        <w:t>relative</w:t>
+      </w:r>
+      <w:r>
+        <w:t xml:space="preserve"> angular accelerations and velocities shown below, what should the motor torques be at O and A? (This is a top down view of the robot arm)</w:t>
+      </w:r>
+    </w:p>
+    <w:p>
+      <w:pPr>
+        <w:jc w:val="center"/>
+        <w:rPr>
+          <w:rFonts w:eastAsiaTheme="minorEastAsia"/>
+        </w:rPr>
+      </w:pPr>
+      <w:r>
+        <w:rPr>
+          <w:rFonts w:eastAsiaTheme="minorEastAsia"/>
+          <w:noProof/>
+        </w:rPr>
+        <w:drawing>
+          <wp:inline distT="0" distB="0" distL="0" distR="0" wp14:anchorId="09FE6666" wp14:editId="7B484D01">
+            <wp:extent cx="3886200" cy="2073752"/>
+            <wp:effectExtent l="0" t="0" r="0" b="3175"/>
+            <wp:docPr id="3" name="Picture 3" descr="A close up of a map&#10;&#10;Description automatically generated"/>
+            <wp:cNvGraphicFramePr>
+              <a:graphicFrameLocks xmlns:a="http://schemas.openxmlformats.org/drawingml/2006/main" noChangeAspect="1"/>
+            </wp:cNvGraphicFramePr>
+            <a:graphic xmlns:a="http://schemas.openxmlformats.org/drawingml/2006/main">
+              <a:graphicData uri="http://schemas.openxmlformats.org/drawingml/2006/picture">
+                <pic:pic xmlns:pic="http://schemas.openxmlformats.org/drawingml/2006/picture">
+                  <pic:nvPicPr>
+                    <pic:cNvPr id="3" name="9E84CB3.tmp"/>
+                    <pic:cNvPicPr/>
+                  </pic:nvPicPr>
+                  <pic:blipFill>
+                    <a:blip r:embed="rId9">
+                      <a:extLst>
+                        <a:ext uri="{28A0092B-C50C-407E-A947-70E740481C1C}">
+                          <a14:useLocalDpi xmlns:a14="http://schemas.microsoft.com/office/drawing/2010/main" val="0"/>
+                        </a:ext>
+                      </a:extLst>
+                    </a:blip>
+                    <a:stretch>
+                      <a:fillRect/>
+                    </a:stretch>
+                  </pic:blipFill>
+                  <pic:spPr>
+                    <a:xfrm>
+                      <a:off x="0" y="0"/>
+                      <a:ext cx="3890817" cy="2076216"/>
+                    </a:xfrm>
+                    <a:prstGeom prst="rect">
+                      <a:avLst/>
+                    </a:prstGeom>
+                  </pic:spPr>
+                </pic:pic>
+              </a:graphicData>
+            </a:graphic>
+          </wp:inline>
+        </w:drawing>
+      </w:r>
+    </w:p>
+    <w:p>
+      <w:r>
+        <w:t>(Solution: M</w:t>
+      </w:r>
+      <w:r>
+        <w:rPr>
+          <w:vertAlign w:val="subscript"/>
+        </w:rPr>
+        <w:t>O</w:t>
+      </w:r>
+      <w:r>
+        <w:t xml:space="preserve"> = -3.9 ft lbs, M</w:t>
+      </w:r>
+      <w:r>
+        <w:rPr>
+          <w:vertAlign w:val="subscript"/>
+        </w:rPr>
+        <w:t>A</w:t>
+      </w:r>
+      <w:r>
+        <w:t xml:space="preserve"> = -19.3 ft lbs)</w:t>
+      </w:r>
+    </w:p>
+    <w:p/>
+    <w:p/>
     <w:sectPr>
       <w:pgSz w:w="12240" w:h="15840"/>
       <w:pgMar w:top="1440" w:right="1440" w:bottom="1440" w:left="1440" w:header="720" w:footer="720" w:gutter="0"/>
@@ -1271,6 +1459,95 @@
     </w:lvl>
   </w:abstractNum>
   <w:abstractNum w:abstractNumId="7" w15:restartNumberingAfterBreak="0">
+    <w:nsid w:val="5889394D"/>
+    <w:multiLevelType w:val="hybridMultilevel"/>
+    <w:tmpl w:val="7074A662"/>
+    <w:lvl w:ilvl="0" w:tplc="04090017">
+      <w:start w:val="1"/>
+      <w:numFmt w:val="lowerLetter"/>
+      <w:lvlText w:val="%1)"/>
+      <w:lvlJc w:val="left"/>
+      <w:pPr>
+        <w:ind w:left="720" w:hanging="360"/>
+      </w:pPr>
+      <w:rPr>
+        <w:rFonts w:hint="default"/>
+      </w:rPr>
+    </w:lvl>
+    <w:lvl w:ilvl="1" w:tplc="04090019" w:tentative="1">
+      <w:start w:val="1"/>
+      <w:numFmt w:val="lowerLetter"/>
+      <w:lvlText w:val="%2."/>
+      <w:lvlJc w:val="left"/>
+      <w:pPr>
+        <w:ind w:left="1440" w:hanging="360"/>
+      </w:pPr>
+    </w:lvl>
+    <w:lvl w:ilvl="2" w:tplc="0409001B" w:tentative="1">
+      <w:start w:val="1"/>
+      <w:numFmt w:val="lowerRoman"/>
+      <w:lvlText w:val="%3."/>
+      <w:lvlJc w:val="right"/>
+      <w:pPr>
+        <w:ind w:left="2160" w:hanging="180"/>
+      </w:pPr>
+    </w:lvl>
+    <w:lvl w:ilvl="3" w:tplc="0409000F" w:tentative="1">
+      <w:start w:val="1"/>
+      <w:numFmt w:val="decimal"/>
+      <w:lvlText w:val="%4."/>
+      <w:lvlJc w:val="left"/>
+      <w:pPr>
+        <w:ind w:left="2880" w:hanging="360"/>
+      </w:pPr>
+    </w:lvl>
+    <w:lvl w:ilvl="4" w:tplc="04090019" w:tentative="1">
+      <w:start w:val="1"/>
+      <w:numFmt w:val="lowerLetter"/>
+      <w:lvlText w:val="%5."/>
+      <w:lvlJc w:val="left"/>
+      <w:pPr>
+        <w:ind w:left="3600" w:hanging="360"/>
+      </w:pPr>
+    </w:lvl>
+    <w:lvl w:ilvl="5" w:tplc="0409001B" w:tentative="1">
+      <w:start w:val="1"/>
+      <w:numFmt w:val="lowerRoman"/>
+      <w:lvlText w:val="%6."/>
+      <w:lvlJc w:val="right"/>
+      <w:pPr>
+        <w:ind w:left="4320" w:hanging="180"/>
+      </w:pPr>
+    </w:lvl>
+    <w:lvl w:ilvl="6" w:tplc="0409000F" w:tentative="1">
+      <w:start w:val="1"/>
+      <w:numFmt w:val="decimal"/>
+      <w:lvlText w:val="%7."/>
+      <w:lvlJc w:val="left"/>
+      <w:pPr>
+        <w:ind w:left="5040" w:hanging="360"/>
+      </w:pPr>
+    </w:lvl>
+    <w:lvl w:ilvl="7" w:tplc="04090019" w:tentative="1">
+      <w:start w:val="1"/>
+      <w:numFmt w:val="lowerLetter"/>
+      <w:lvlText w:val="%8."/>
+      <w:lvlJc w:val="left"/>
+      <w:pPr>
+        <w:ind w:left="5760" w:hanging="360"/>
+      </w:pPr>
+    </w:lvl>
+    <w:lvl w:ilvl="8" w:tplc="0409001B" w:tentative="1">
+      <w:start w:val="1"/>
+      <w:numFmt w:val="lowerRoman"/>
+      <w:lvlText w:val="%9."/>
+      <w:lvlJc w:val="right"/>
+      <w:pPr>
+        <w:ind w:left="6480" w:hanging="180"/>
+      </w:pPr>
+    </w:lvl>
+  </w:abstractNum>
+  <w:abstractNum w:abstractNumId="8" w15:restartNumberingAfterBreak="0">
     <w:nsid w:val="7AD4615D"/>
     <w:multiLevelType w:val="hybridMultilevel"/>
     <w:tmpl w:val="115AF09E"/>
@@ -1356,7 +1633,7 @@
       </w:pPr>
     </w:lvl>
   </w:abstractNum>
-  <w:abstractNum w:abstractNumId="8" w15:restartNumberingAfterBreak="0">
+  <w:abstractNum w:abstractNumId="9" w15:restartNumberingAfterBreak="0">
     <w:nsid w:val="7C9B1E79"/>
     <w:multiLevelType w:val="hybridMultilevel"/>
     <w:tmpl w:val="91E0AAEE"/>
@@ -1473,7 +1750,7 @@
     <w:abstractNumId w:val="2"/>
   </w:num>
   <w:num w:numId="2">
-    <w:abstractNumId w:val="8"/>
+    <w:abstractNumId w:val="9"/>
   </w:num>
   <w:num w:numId="3">
     <w:abstractNumId w:val="0"/>
@@ -1485,7 +1762,7 @@
     <w:abstractNumId w:val="3"/>
   </w:num>
   <w:num w:numId="6">
-    <w:abstractNumId w:val="7"/>
+    <w:abstractNumId w:val="8"/>
   </w:num>
   <w:num w:numId="7">
     <w:abstractNumId w:val="1"/>
@@ -1496,6 +1773,9 @@
   <w:num w:numId="9">
     <w:abstractNumId w:val="5"/>
   </w:num>
+  <w:num w:numId="10">
+    <w:abstractNumId w:val="7"/>
+  </w:num>
 </w:numbering>
 </file>
 
@@ -1516,7 +1796,7 @@
       </w:pPr>
     </w:pPrDefault>
   </w:docDefaults>
-  <w:latentStyles w:defLockedState="0" w:defUIPriority="99" w:defSemiHidden="0" w:defUnhideWhenUsed="0" w:defQFormat="0" w:count="375">
+  <w:latentStyles w:defLockedState="0" w:defUIPriority="99" w:defSemiHidden="0" w:defUnhideWhenUsed="0" w:defQFormat="0" w:count="377">
     <w:lsdException w:name="Normal" w:uiPriority="0" w:qFormat="1"/>
     <w:lsdException w:name="heading 1" w:uiPriority="9" w:qFormat="1"/>
     <w:lsdException w:name="heading 2" w:semiHidden="1" w:uiPriority="9" w:unhideWhenUsed="1" w:qFormat="1"/>
@@ -1622,6 +1902,7 @@
     <w:lsdException w:name="HTML Sample" w:semiHidden="1" w:unhideWhenUsed="1"/>
     <w:lsdException w:name="HTML Typewriter" w:semiHidden="1" w:unhideWhenUsed="1"/>
     <w:lsdException w:name="HTML Variable" w:semiHidden="1" w:unhideWhenUsed="1"/>
+    <w:lsdException w:name="Normal Table" w:semiHidden="1" w:unhideWhenUsed="1"/>
     <w:lsdException w:name="annotation subject" w:semiHidden="1" w:unhideWhenUsed="1"/>
     <w:lsdException w:name="No List" w:semiHidden="1" w:unhideWhenUsed="1"/>
     <w:lsdException w:name="Outline List 1" w:semiHidden="1" w:unhideWhenUsed="1"/>
@@ -1665,8 +1946,10 @@
     <w:lsdException w:name="Table Elegant" w:semiHidden="1" w:unhideWhenUsed="1"/>
     <w:lsdException w:name="Table Professional" w:semiHidden="1" w:unhideWhenUsed="1"/>
     <w:lsdException w:name="Table Subtle 1" w:semiHidden="1" w:unhideWhenUsed="1"/>
+    <w:lsdException w:name="Table Subtle 2" w:semiHidden="1" w:unhideWhenUsed="1"/>
     <w:lsdException w:name="Table Web 1" w:semiHidden="1" w:unhideWhenUsed="1"/>
     <w:lsdException w:name="Table Web 2" w:semiHidden="1" w:unhideWhenUsed="1"/>
+    <w:lsdException w:name="Table Web 3" w:semiHidden="1" w:unhideWhenUsed="1"/>
     <w:lsdException w:name="Balloon Text" w:semiHidden="1" w:unhideWhenUsed="1"/>
     <w:lsdException w:name="Table Grid" w:uiPriority="59"/>
     <w:lsdException w:name="Table Theme" w:semiHidden="1" w:unhideWhenUsed="1"/>
@@ -1889,6 +2172,8 @@
     <w:lsdException w:name="Smart Hyperlink" w:semiHidden="1" w:unhideWhenUsed="1"/>
     <w:lsdException w:name="Hashtag" w:semiHidden="1" w:unhideWhenUsed="1"/>
     <w:lsdException w:name="Unresolved Mention" w:semiHidden="1" w:unhideWhenUsed="1"/>
+    <w:lsdException w:name="Smart Link" w:semiHidden="1" w:unhideWhenUsed="1"/>
+    <w:lsdException w:name="Smart Link Error" w:semiHidden="1" w:unhideWhenUsed="1"/>
   </w:latentStyles>
   <w:style w:type="paragraph" w:default="1" w:styleId="Normal">
     <w:name w:val="Normal"/>

--- a/Homework Problems/Chapter12_Problems.docx
+++ b/Homework Problems/Chapter12_Problems.docx
@@ -1,6 +1,6 @@
 
 <file path=word/document.xml><?xml version="1.0" encoding="utf-8"?>
-<w:document xmlns:wpc="http://schemas.microsoft.com/office/word/2010/wordprocessingCanvas" xmlns:cx="http://schemas.microsoft.com/office/drawing/2014/chartex" xmlns:cx1="http://schemas.microsoft.com/office/drawing/2015/9/8/chartex" xmlns:cx2="http://schemas.microsoft.com/office/drawing/2015/10/21/chartex" xmlns:cx3="http://schemas.microsoft.com/office/drawing/2016/5/9/chartex" xmlns:cx4="http://schemas.microsoft.com/office/drawing/2016/5/10/chartex" xmlns:cx5="http://schemas.microsoft.com/office/drawing/2016/5/11/chartex" xmlns:cx6="http://schemas.microsoft.com/office/drawing/2016/5/12/chartex" xmlns:cx7="http://schemas.microsoft.com/office/drawing/2016/5/13/chartex" xmlns:cx8="http://schemas.microsoft.com/office/drawing/2016/5/14/chartex" xmlns:mc="http://schemas.openxmlformats.org/markup-compatibility/2006" xmlns:aink="http://schemas.microsoft.com/office/drawing/2016/ink" xmlns:am3d="http://schemas.microsoft.com/office/drawing/2017/model3d" xmlns:o="urn:schemas-microsoft-com:office:office" xmlns:r="http://schemas.openxmlformats.org/officeDocument/2006/relationships" xmlns:m="http://schemas.openxmlformats.org/officeDocument/2006/math" xmlns:v="urn:schemas-microsoft-com:vml" xmlns:wp14="http://schemas.microsoft.com/office/word/2010/wordprocessingDrawing" xmlns:wp="http://schemas.openxmlformats.org/drawingml/2006/wordprocessingDrawing" xmlns:w10="urn:schemas-microsoft-com:office:word" xmlns:w="http://schemas.openxmlformats.org/wordprocessingml/2006/main" xmlns:w14="http://schemas.microsoft.com/office/word/2010/wordml" xmlns:w15="http://schemas.microsoft.com/office/word/2012/wordml" xmlns:w16cid="http://schemas.microsoft.com/office/word/2016/wordml/cid" xmlns:w16se="http://schemas.microsoft.com/office/word/2015/wordml/symex" xmlns:wpg="http://schemas.microsoft.com/office/word/2010/wordprocessingGroup" xmlns:wpi="http://schemas.microsoft.com/office/word/2010/wordprocessingInk" xmlns:wne="http://schemas.microsoft.com/office/word/2006/wordml" xmlns:wps="http://schemas.microsoft.com/office/word/2010/wordprocessingShape" mc:Ignorable="w14 w15 w16se w16cid wp14">
+<w:document xmlns:wpc="http://schemas.microsoft.com/office/word/2010/wordprocessingCanvas" xmlns:cx="http://schemas.microsoft.com/office/drawing/2014/chartex" xmlns:cx1="http://schemas.microsoft.com/office/drawing/2015/9/8/chartex" xmlns:cx2="http://schemas.microsoft.com/office/drawing/2015/10/21/chartex" xmlns:cx3="http://schemas.microsoft.com/office/drawing/2016/5/9/chartex" xmlns:cx4="http://schemas.microsoft.com/office/drawing/2016/5/10/chartex" xmlns:cx5="http://schemas.microsoft.com/office/drawing/2016/5/11/chartex" xmlns:cx6="http://schemas.microsoft.com/office/drawing/2016/5/12/chartex" xmlns:cx7="http://schemas.microsoft.com/office/drawing/2016/5/13/chartex" xmlns:cx8="http://schemas.microsoft.com/office/drawing/2016/5/14/chartex" xmlns:mc="http://schemas.openxmlformats.org/markup-compatibility/2006" xmlns:aink="http://schemas.microsoft.com/office/drawing/2016/ink" xmlns:am3d="http://schemas.microsoft.com/office/drawing/2017/model3d" xmlns:o="urn:schemas-microsoft-com:office:office" xmlns:r="http://schemas.openxmlformats.org/officeDocument/2006/relationships" xmlns:m="http://schemas.openxmlformats.org/officeDocument/2006/math" xmlns:v="urn:schemas-microsoft-com:vml" xmlns:wp14="http://schemas.microsoft.com/office/word/2010/wordprocessingDrawing" xmlns:wp="http://schemas.openxmlformats.org/drawingml/2006/wordprocessingDrawing" xmlns:w10="urn:schemas-microsoft-com:office:word" xmlns:w="http://schemas.openxmlformats.org/wordprocessingml/2006/main" xmlns:w14="http://schemas.microsoft.com/office/word/2010/wordml" xmlns:w15="http://schemas.microsoft.com/office/word/2012/wordml" xmlns:w16cex="http://schemas.microsoft.com/office/word/2018/wordml/cex" xmlns:w16cid="http://schemas.microsoft.com/office/word/2016/wordml/cid" xmlns:w16="http://schemas.microsoft.com/office/word/2018/wordml" xmlns:w16se="http://schemas.microsoft.com/office/word/2015/wordml/symex" xmlns:wpg="http://schemas.microsoft.com/office/word/2010/wordprocessingGroup" xmlns:wpi="http://schemas.microsoft.com/office/word/2010/wordprocessingInk" xmlns:wne="http://schemas.microsoft.com/office/word/2006/wordml" xmlns:wps="http://schemas.microsoft.com/office/word/2010/wordprocessingShape" mc:Ignorable="w14 w15 w16se w16cid w16 w16cex wp14">
   <w:body>
     <w:p>
       <w:pPr>
@@ -133,8 +133,6 @@
       <w:r>
         <w:t xml:space="preserve"> in the space station, what is the force required from each thruster?</w:t>
       </w:r>
-      <w:bookmarkStart w:id="0" w:name="_GoBack"/>
-      <w:bookmarkEnd w:id="0"/>
     </w:p>
     <w:p>
       <w:r>
@@ -690,6 +688,98 @@
     </w:p>
     <w:p>
       <w:r>
+        <w:t>A baseball launcher rolls a ball along a 50 cm surface by applying a force to the top of the ball. Assume that there is sufficient friction along the bottom surface such that the ball rolls without slipping. If we assume the baseball is a sphere with a diameter of 7.5 cm and a mass of .15 kg, and we wish to achieve a velocity of 25 m/s at the end of the 50 cm surface, what should the launching force on the top be? What will the friction force be with this launch force?</w:t>
+      </w:r>
+    </w:p>
+    <w:p>
+      <w:pPr>
+        <w:jc w:val="center"/>
+      </w:pPr>
+      <w:r>
+        <w:rPr>
+          <w:noProof/>
+        </w:rPr>
+        <w:drawing>
+          <wp:inline distT="0" distB="0" distL="0" distR="0" wp14:anchorId="5226380E" wp14:editId="1F415DF6">
+            <wp:extent cx="4680191" cy="1917799"/>
+            <wp:effectExtent l="0" t="0" r="6350" b="6350"/>
+            <wp:docPr id="1" name="Picture 1"/>
+            <wp:cNvGraphicFramePr>
+              <a:graphicFrameLocks xmlns:a="http://schemas.openxmlformats.org/drawingml/2006/main" noChangeAspect="1"/>
+            </wp:cNvGraphicFramePr>
+            <a:graphic xmlns:a="http://schemas.openxmlformats.org/drawingml/2006/main">
+              <a:graphicData uri="http://schemas.openxmlformats.org/drawingml/2006/picture">
+                <pic:pic xmlns:pic="http://schemas.openxmlformats.org/drawingml/2006/picture">
+                  <pic:nvPicPr>
+                    <pic:cNvPr id="1" name="Picture 1"/>
+                    <pic:cNvPicPr/>
+                  </pic:nvPicPr>
+                  <pic:blipFill>
+                    <a:blip r:embed="rId9">
+                      <a:extLst>
+                        <a:ext uri="{28A0092B-C50C-407E-A947-70E740481C1C}">
+                          <a14:useLocalDpi xmlns:a14="http://schemas.microsoft.com/office/drawing/2010/main" val="0"/>
+                        </a:ext>
+                      </a:extLst>
+                    </a:blip>
+                    <a:stretch>
+                      <a:fillRect/>
+                    </a:stretch>
+                  </pic:blipFill>
+                  <pic:spPr>
+                    <a:xfrm>
+                      <a:off x="0" y="0"/>
+                      <a:ext cx="4680191" cy="1917799"/>
+                    </a:xfrm>
+                    <a:prstGeom prst="rect">
+                      <a:avLst/>
+                    </a:prstGeom>
+                  </pic:spPr>
+                </pic:pic>
+              </a:graphicData>
+            </a:graphic>
+          </wp:inline>
+        </w:drawing>
+      </w:r>
+    </w:p>
+    <w:p>
+      <w:r>
+        <w:t xml:space="preserve">(Solution: </w:t>
+      </w:r>
+      <w:proofErr w:type="spellStart"/>
+      <w:r>
+        <w:t>F</w:t>
+      </w:r>
+      <w:r>
+        <w:rPr>
+          <w:vertAlign w:val="subscript"/>
+        </w:rPr>
+        <w:t>launcher</w:t>
+      </w:r>
+      <w:proofErr w:type="spellEnd"/>
+      <w:r>
+        <w:t xml:space="preserve"> = 65.625 N, F</w:t>
+      </w:r>
+      <w:r>
+        <w:rPr>
+          <w:vertAlign w:val="subscript"/>
+        </w:rPr>
+        <w:t>f</w:t>
+      </w:r>
+      <w:r>
+        <w:t xml:space="preserve"> = 28.125 N)</w:t>
+      </w:r>
+    </w:p>
+    <w:p>
+      <w:r>
+        <w:t>Problem 12.</w:t>
+      </w:r>
+      <w:r>
+        <w:t>6</w:t>
+      </w:r>
+    </w:p>
+    <w:p>
+      <w:r>
         <w:t xml:space="preserve">You are modeling the robotic arm shown below. Treat each section of the arm as a slender rod. Section OA weighs 30 lbs and section AB weighs 18 lbs. If we want the </w:t>
       </w:r>
       <w:r>
@@ -730,7 +820,7 @@
                     <pic:cNvPicPr/>
                   </pic:nvPicPr>
                   <pic:blipFill>
-                    <a:blip r:embed="rId9">
+                    <a:blip r:embed="rId10">
                       <a:extLst>
                         <a:ext uri="{28A0092B-C50C-407E-A947-70E740481C1C}">
                           <a14:useLocalDpi xmlns:a14="http://schemas.microsoft.com/office/drawing/2010/main" val="0"/>
@@ -793,7 +883,7 @@
 </file>
 
 <file path=word/numbering.xml><?xml version="1.0" encoding="utf-8"?>
-<w:numbering xmlns:wpc="http://schemas.microsoft.com/office/word/2010/wordprocessingCanvas" xmlns:cx="http://schemas.microsoft.com/office/drawing/2014/chartex" xmlns:cx1="http://schemas.microsoft.com/office/drawing/2015/9/8/chartex" xmlns:cx2="http://schemas.microsoft.com/office/drawing/2015/10/21/chartex" xmlns:cx3="http://schemas.microsoft.com/office/drawing/2016/5/9/chartex" xmlns:cx4="http://schemas.microsoft.com/office/drawing/2016/5/10/chartex" xmlns:cx5="http://schemas.microsoft.com/office/drawing/2016/5/11/chartex" xmlns:cx6="http://schemas.microsoft.com/office/drawing/2016/5/12/chartex" xmlns:cx7="http://schemas.microsoft.com/office/drawing/2016/5/13/chartex" xmlns:cx8="http://schemas.microsoft.com/office/drawing/2016/5/14/chartex" xmlns:mc="http://schemas.openxmlformats.org/markup-compatibility/2006" xmlns:aink="http://schemas.microsoft.com/office/drawing/2016/ink" xmlns:am3d="http://schemas.microsoft.com/office/drawing/2017/model3d" xmlns:o="urn:schemas-microsoft-com:office:office" xmlns:r="http://schemas.openxmlformats.org/officeDocument/2006/relationships" xmlns:m="http://schemas.openxmlformats.org/officeDocument/2006/math" xmlns:v="urn:schemas-microsoft-com:vml" xmlns:wp14="http://schemas.microsoft.com/office/word/2010/wordprocessingDrawing" xmlns:wp="http://schemas.openxmlformats.org/drawingml/2006/wordprocessingDrawing" xmlns:w10="urn:schemas-microsoft-com:office:word" xmlns:w="http://schemas.openxmlformats.org/wordprocessingml/2006/main" xmlns:w14="http://schemas.microsoft.com/office/word/2010/wordml" xmlns:w15="http://schemas.microsoft.com/office/word/2012/wordml" xmlns:w16cid="http://schemas.microsoft.com/office/word/2016/wordml/cid" xmlns:w16se="http://schemas.microsoft.com/office/word/2015/wordml/symex" xmlns:wpg="http://schemas.microsoft.com/office/word/2010/wordprocessingGroup" xmlns:wpi="http://schemas.microsoft.com/office/word/2010/wordprocessingInk" xmlns:wne="http://schemas.microsoft.com/office/word/2006/wordml" xmlns:wps="http://schemas.microsoft.com/office/word/2010/wordprocessingShape" mc:Ignorable="w14 w15 w16se w16cid wp14">
+<w:numbering xmlns:wpc="http://schemas.microsoft.com/office/word/2010/wordprocessingCanvas" xmlns:cx="http://schemas.microsoft.com/office/drawing/2014/chartex" xmlns:cx1="http://schemas.microsoft.com/office/drawing/2015/9/8/chartex" xmlns:cx2="http://schemas.microsoft.com/office/drawing/2015/10/21/chartex" xmlns:cx3="http://schemas.microsoft.com/office/drawing/2016/5/9/chartex" xmlns:cx4="http://schemas.microsoft.com/office/drawing/2016/5/10/chartex" xmlns:cx5="http://schemas.microsoft.com/office/drawing/2016/5/11/chartex" xmlns:cx6="http://schemas.microsoft.com/office/drawing/2016/5/12/chartex" xmlns:cx7="http://schemas.microsoft.com/office/drawing/2016/5/13/chartex" xmlns:cx8="http://schemas.microsoft.com/office/drawing/2016/5/14/chartex" xmlns:mc="http://schemas.openxmlformats.org/markup-compatibility/2006" xmlns:aink="http://schemas.microsoft.com/office/drawing/2016/ink" xmlns:am3d="http://schemas.microsoft.com/office/drawing/2017/model3d" xmlns:o="urn:schemas-microsoft-com:office:office" xmlns:r="http://schemas.openxmlformats.org/officeDocument/2006/relationships" xmlns:m="http://schemas.openxmlformats.org/officeDocument/2006/math" xmlns:v="urn:schemas-microsoft-com:vml" xmlns:wp14="http://schemas.microsoft.com/office/word/2010/wordprocessingDrawing" xmlns:wp="http://schemas.openxmlformats.org/drawingml/2006/wordprocessingDrawing" xmlns:w10="urn:schemas-microsoft-com:office:word" xmlns:w="http://schemas.openxmlformats.org/wordprocessingml/2006/main" xmlns:w14="http://schemas.microsoft.com/office/word/2010/wordml" xmlns:w15="http://schemas.microsoft.com/office/word/2012/wordml" xmlns:w16cex="http://schemas.microsoft.com/office/word/2018/wordml/cex" xmlns:w16cid="http://schemas.microsoft.com/office/word/2016/wordml/cid" xmlns:w16="http://schemas.microsoft.com/office/word/2018/wordml" xmlns:w16se="http://schemas.microsoft.com/office/word/2015/wordml/symex" xmlns:wpg="http://schemas.microsoft.com/office/word/2010/wordprocessingGroup" xmlns:wpi="http://schemas.microsoft.com/office/word/2010/wordprocessingInk" xmlns:wne="http://schemas.microsoft.com/office/word/2006/wordml" xmlns:wps="http://schemas.microsoft.com/office/word/2010/wordprocessingShape" mc:Ignorable="w14 w15 w16se w16cid w16 w16cex wp14">
   <w:abstractNum w:abstractNumId="0" w15:restartNumberingAfterBreak="0">
     <w:nsid w:val="01AA039C"/>
     <w:multiLevelType w:val="hybridMultilevel"/>
@@ -1780,7 +1870,7 @@
 </file>
 
 <file path=word/styles.xml><?xml version="1.0" encoding="utf-8"?>
-<w:styles xmlns:mc="http://schemas.openxmlformats.org/markup-compatibility/2006" xmlns:r="http://schemas.openxmlformats.org/officeDocument/2006/relationships" xmlns:w="http://schemas.openxmlformats.org/wordprocessingml/2006/main" xmlns:w14="http://schemas.microsoft.com/office/word/2010/wordml" xmlns:w15="http://schemas.microsoft.com/office/word/2012/wordml" xmlns:w16cid="http://schemas.microsoft.com/office/word/2016/wordml/cid" xmlns:w16se="http://schemas.microsoft.com/office/word/2015/wordml/symex" mc:Ignorable="w14 w15 w16se w16cid">
+<w:styles xmlns:mc="http://schemas.openxmlformats.org/markup-compatibility/2006" xmlns:r="http://schemas.openxmlformats.org/officeDocument/2006/relationships" xmlns:w="http://schemas.openxmlformats.org/wordprocessingml/2006/main" xmlns:w14="http://schemas.microsoft.com/office/word/2010/wordml" xmlns:w15="http://schemas.microsoft.com/office/word/2012/wordml" xmlns:w16cex="http://schemas.microsoft.com/office/word/2018/wordml/cex" xmlns:w16cid="http://schemas.microsoft.com/office/word/2016/wordml/cid" xmlns:w16="http://schemas.microsoft.com/office/word/2018/wordml" xmlns:w16se="http://schemas.microsoft.com/office/word/2015/wordml/symex" mc:Ignorable="w14 w15 w16se w16cid w16 w16cex">
   <w:docDefaults>
     <w:rPrDefault>
       <w:rPr>
@@ -1796,7 +1886,7 @@
       </w:pPr>
     </w:pPrDefault>
   </w:docDefaults>
-  <w:latentStyles w:defLockedState="0" w:defUIPriority="99" w:defSemiHidden="0" w:defUnhideWhenUsed="0" w:defQFormat="0" w:count="377">
+  <w:latentStyles w:defLockedState="0" w:defUIPriority="99" w:defSemiHidden="0" w:defUnhideWhenUsed="0" w:defQFormat="0" w:count="376">
     <w:lsdException w:name="Normal" w:uiPriority="0" w:qFormat="1"/>
     <w:lsdException w:name="heading 1" w:uiPriority="9" w:qFormat="1"/>
     <w:lsdException w:name="heading 2" w:semiHidden="1" w:uiPriority="9" w:unhideWhenUsed="1" w:qFormat="1"/>
@@ -2173,7 +2263,6 @@
     <w:lsdException w:name="Hashtag" w:semiHidden="1" w:unhideWhenUsed="1"/>
     <w:lsdException w:name="Unresolved Mention" w:semiHidden="1" w:unhideWhenUsed="1"/>
     <w:lsdException w:name="Smart Link" w:semiHidden="1" w:unhideWhenUsed="1"/>
-    <w:lsdException w:name="Smart Link Error" w:semiHidden="1" w:unhideWhenUsed="1"/>
   </w:latentStyles>
   <w:style w:type="paragraph" w:default="1" w:styleId="Normal">
     <w:name w:val="Normal"/>

--- a/Homework Problems/Chapter12_Problems.docx
+++ b/Homework Problems/Chapter12_Problems.docx
@@ -7,10 +7,10 @@
         <w:jc w:val="center"/>
       </w:pPr>
       <w:r>
-        <w:t xml:space="preserve">Chapter </w:t>
-      </w:r>
-      <w:r>
-        <w:t>12</w:t>
+        <w:t>Chapter 1</w:t>
+      </w:r>
+      <w:r>
+        <w:t>2</w:t>
       </w:r>
       <w:r>
         <w:t xml:space="preserve"> Homework Problems</w:t>
@@ -18,27 +18,48 @@
     </w:p>
     <w:p>
       <w:r>
-        <w:t>Problem 12.1</w:t>
+        <w:t>Problem 1</w:t>
+      </w:r>
+      <w:r>
+        <w:t>2</w:t>
+      </w:r>
+      <w:r>
+        <w:t>.1</w:t>
       </w:r>
     </w:p>
     <w:p>
-      <w:pPr>
-        <w:rPr>
-          <w:rFonts w:eastAsiaTheme="minorEastAsia"/>
-        </w:rPr>
-      </w:pPr>
-      <w:r>
-        <w:t xml:space="preserve">The SUV shown below has an initial velocity of 90 ft/s. It slams on </w:t>
-      </w:r>
-      <w:proofErr w:type="spellStart"/>
-      <w:proofErr w:type="gramStart"/>
-      <w:r>
-        <w:t>it’s</w:t>
-      </w:r>
-      <w:proofErr w:type="spellEnd"/>
-      <w:proofErr w:type="gramEnd"/>
-      <w:r>
-        <w:t xml:space="preserve"> brakes, coming to a stop over a 300 ft distance. If the car has a weight of 3500 lbs and as center of mass as shown below, what are the normal forces at the front wheels? What are the normal forces as the back wheels?</w:t>
+      <w:r>
+        <w:t>You are designing a bench grinder with an operating speed of 3600 rpm.</w:t>
+      </w:r>
+    </w:p>
+    <w:p>
+      <w:pPr>
+        <w:pStyle w:val="ListParagraph"/>
+        <w:numPr>
+          <w:ilvl w:val="0"/>
+          <w:numId w:val="8"/>
+        </w:numPr>
+      </w:pPr>
+      <w:r>
+        <w:t xml:space="preserve">If you </w:t>
+      </w:r>
+      <w:r>
+        <w:t xml:space="preserve">want </w:t>
+      </w:r>
+      <w:r>
+        <w:t>the grinder to reach its full operating speed in 4 seconds, what must the rate of angular acceleration be in radians per second squared?</w:t>
+      </w:r>
+    </w:p>
+    <w:p>
+      <w:pPr>
+        <w:pStyle w:val="ListParagraph"/>
+        <w:numPr>
+          <w:ilvl w:val="0"/>
+          <w:numId w:val="8"/>
+        </w:numPr>
+      </w:pPr>
+      <w:r>
+        <w:t>If the grinding wheel has a diameter of 8 inches, what will the speed of the surface of the wheel be?</w:t>
       </w:r>
     </w:p>
     <w:p>
@@ -50,10 +71,10 @@
           <w:noProof/>
         </w:rPr>
         <w:drawing>
-          <wp:inline distT="0" distB="0" distL="0" distR="0" wp14:anchorId="7097468E" wp14:editId="2B95EAA7">
-            <wp:extent cx="3613150" cy="2252572"/>
-            <wp:effectExtent l="0" t="0" r="6350" b="0"/>
-            <wp:docPr id="6" name="Picture 6"/>
+          <wp:inline distT="0" distB="0" distL="0" distR="0" wp14:anchorId="39E99705" wp14:editId="515365AB">
+            <wp:extent cx="2229880" cy="1630680"/>
+            <wp:effectExtent l="0" t="0" r="0" b="7620"/>
+            <wp:docPr id="1" name="Picture 1" descr="Image result for bench grinder"/>
             <wp:cNvGraphicFramePr>
               <a:graphicFrameLocks xmlns:a="http://schemas.openxmlformats.org/drawingml/2006/main" noChangeAspect="1"/>
             </wp:cNvGraphicFramePr>
@@ -61,29 +82,39 @@
               <a:graphicData uri="http://schemas.openxmlformats.org/drawingml/2006/picture">
                 <pic:pic xmlns:pic="http://schemas.openxmlformats.org/drawingml/2006/picture">
                   <pic:nvPicPr>
-                    <pic:cNvPr id="6" name="8F47276.tmp"/>
-                    <pic:cNvPicPr/>
+                    <pic:cNvPr id="0" name="Picture 1" descr="Image result for bench grinder"/>
+                    <pic:cNvPicPr>
+                      <a:picLocks noChangeAspect="1" noChangeArrowheads="1"/>
+                    </pic:cNvPicPr>
                   </pic:nvPicPr>
-                  <pic:blipFill>
-                    <a:blip r:embed="rId5">
+                  <pic:blipFill rotWithShape="1">
+                    <a:blip r:embed="rId5" cstate="print">
                       <a:extLst>
                         <a:ext uri="{28A0092B-C50C-407E-A947-70E740481C1C}">
                           <a14:useLocalDpi xmlns:a14="http://schemas.microsoft.com/office/drawing/2010/main" val="0"/>
                         </a:ext>
                       </a:extLst>
                     </a:blip>
-                    <a:stretch>
-                      <a:fillRect/>
-                    </a:stretch>
+                    <a:srcRect t="9792"/>
+                    <a:stretch/>
                   </pic:blipFill>
-                  <pic:spPr>
+                  <pic:spPr bwMode="auto">
                     <a:xfrm>
                       <a:off x="0" y="0"/>
-                      <a:ext cx="3626542" cy="2260921"/>
+                      <a:ext cx="2266266" cy="1657289"/>
                     </a:xfrm>
                     <a:prstGeom prst="rect">
                       <a:avLst/>
                     </a:prstGeom>
+                    <a:noFill/>
+                    <a:ln>
+                      <a:noFill/>
+                    </a:ln>
+                    <a:extLst>
+                      <a:ext uri="{53640926-AAD7-44D8-BBD7-CCE9431645EC}">
+                        <a14:shadowObscured xmlns:a14="http://schemas.microsoft.com/office/drawing/2010/main"/>
+                      </a:ext>
+                    </a:extLst>
                   </pic:spPr>
                 </pic:pic>
               </a:graphicData>
@@ -94,466 +125,23 @@
     </w:p>
     <w:p>
       <w:r>
-        <w:t>(Solution: F</w:t>
-      </w:r>
-      <w:r>
-        <w:rPr>
-          <w:vertAlign w:val="subscript"/>
-        </w:rPr>
-        <w:t>NR</w:t>
-      </w:r>
-      <w:r>
-        <w:t xml:space="preserve"> = 1291.4 lbs, F</w:t>
-      </w:r>
-      <w:r>
-        <w:rPr>
-          <w:vertAlign w:val="subscript"/>
-        </w:rPr>
-        <w:t>NF</w:t>
-      </w:r>
-      <w:r>
-        <w:t xml:space="preserve"> =2208.6 lbs)</w:t>
-      </w:r>
-    </w:p>
-    <w:p>
-      <w:r>
-        <w:t>Problem 12.2</w:t>
-      </w:r>
-    </w:p>
-    <w:p>
-      <w:r>
-        <w:t>A ring-shaped space station can be approximated as a thin ring 60 meters in diameter with a mass of 500,000 kg. The space station has a set of thrusters able to exert equal and opposite forces as shown below. If we want to cause an angular acceleration of .1 rad/s</w:t>
-      </w:r>
-      <w:r>
-        <w:rPr>
-          <w:vertAlign w:val="superscript"/>
-        </w:rPr>
-        <w:t>2</w:t>
-      </w:r>
-      <w:r>
-        <w:t xml:space="preserve"> in the space station, what is the force required from each thruster?</w:t>
-      </w:r>
-    </w:p>
-    <w:p>
-      <w:r>
-        <w:rPr>
-          <w:noProof/>
-        </w:rPr>
-        <w:drawing>
-          <wp:inline distT="0" distB="0" distL="0" distR="0" wp14:anchorId="726F1C5A" wp14:editId="704EAE22">
-            <wp:extent cx="5943600" cy="2394585"/>
-            <wp:effectExtent l="0" t="0" r="0" b="5715"/>
-            <wp:docPr id="7" name="Picture 7" descr="A close up of a mans face&#10;&#10;Description automatically generated"/>
-            <wp:cNvGraphicFramePr>
-              <a:graphicFrameLocks xmlns:a="http://schemas.openxmlformats.org/drawingml/2006/main" noChangeAspect="1"/>
-            </wp:cNvGraphicFramePr>
-            <a:graphic xmlns:a="http://schemas.openxmlformats.org/drawingml/2006/main">
-              <a:graphicData uri="http://schemas.openxmlformats.org/drawingml/2006/picture">
-                <pic:pic xmlns:pic="http://schemas.openxmlformats.org/drawingml/2006/picture">
-                  <pic:nvPicPr>
-                    <pic:cNvPr id="7" name="1B8D85A.tmp"/>
-                    <pic:cNvPicPr/>
-                  </pic:nvPicPr>
-                  <pic:blipFill>
-                    <a:blip r:embed="rId6">
-                      <a:extLst>
-                        <a:ext uri="{28A0092B-C50C-407E-A947-70E740481C1C}">
-                          <a14:useLocalDpi xmlns:a14="http://schemas.microsoft.com/office/drawing/2010/main" val="0"/>
-                        </a:ext>
-                      </a:extLst>
-                    </a:blip>
-                    <a:stretch>
-                      <a:fillRect/>
-                    </a:stretch>
-                  </pic:blipFill>
-                  <pic:spPr>
-                    <a:xfrm>
-                      <a:off x="0" y="0"/>
-                      <a:ext cx="5943600" cy="2394585"/>
-                    </a:xfrm>
-                    <a:prstGeom prst="rect">
-                      <a:avLst/>
-                    </a:prstGeom>
-                  </pic:spPr>
-                </pic:pic>
-              </a:graphicData>
-            </a:graphic>
-          </wp:inline>
-        </w:drawing>
-      </w:r>
-    </w:p>
-    <w:p>
-      <w:r>
-        <w:t xml:space="preserve">(Solution: </w:t>
-      </w:r>
-      <w:proofErr w:type="spellStart"/>
-      <w:r>
-        <w:t>F</w:t>
-      </w:r>
-      <w:r>
-        <w:rPr>
-          <w:vertAlign w:val="subscript"/>
-        </w:rPr>
-        <w:t>thruster</w:t>
-      </w:r>
-      <w:proofErr w:type="spellEnd"/>
-      <w:r>
-        <w:t xml:space="preserve"> = </w:t>
-      </w:r>
-      <w:r>
-        <w:t>75</w:t>
-      </w:r>
-      <w:r>
-        <w:t>0 kN)</w:t>
-      </w:r>
-    </w:p>
-    <w:p>
-      <w:r>
-        <w:lastRenderedPageBreak/>
-        <w:t>Problem 12.</w:t>
-      </w:r>
-      <w:r>
-        <w:t>3</w:t>
-      </w:r>
-    </w:p>
-    <w:p>
-      <w:r>
-        <w:t>A 50 kg barrel with a diameter of .75 meters is placed on a 20</w:t>
-      </w:r>
-      <w:r>
-        <w:rPr>
-          <w:vertAlign w:val="superscript"/>
-        </w:rPr>
-        <w:t>o</w:t>
-      </w:r>
-      <w:r>
-        <w:t xml:space="preserve"> slope. Assuming the barrel rolls without slipping, what will the acceleration of the center of mass of the barrel be?</w:t>
-      </w:r>
-    </w:p>
-    <w:p>
-      <w:pPr>
-        <w:jc w:val="center"/>
-      </w:pPr>
-      <w:r>
-        <w:rPr>
-          <w:noProof/>
-        </w:rPr>
-        <w:drawing>
-          <wp:inline distT="0" distB="0" distL="0" distR="0" wp14:anchorId="59E5376D" wp14:editId="498C30E1">
-            <wp:extent cx="3504471" cy="1992634"/>
-            <wp:effectExtent l="0" t="0" r="1270" b="7620"/>
-            <wp:docPr id="2" name="Picture 2"/>
-            <wp:cNvGraphicFramePr>
-              <a:graphicFrameLocks xmlns:a="http://schemas.openxmlformats.org/drawingml/2006/main" noChangeAspect="1"/>
-            </wp:cNvGraphicFramePr>
-            <a:graphic xmlns:a="http://schemas.openxmlformats.org/drawingml/2006/main">
-              <a:graphicData uri="http://schemas.openxmlformats.org/drawingml/2006/picture">
-                <pic:pic xmlns:pic="http://schemas.openxmlformats.org/drawingml/2006/picture">
-                  <pic:nvPicPr>
-                    <pic:cNvPr id="2" name="CB49C11.tmp"/>
-                    <pic:cNvPicPr/>
-                  </pic:nvPicPr>
-                  <pic:blipFill>
-                    <a:blip r:embed="rId7">
-                      <a:extLst>
-                        <a:ext uri="{28A0092B-C50C-407E-A947-70E740481C1C}">
-                          <a14:useLocalDpi xmlns:a14="http://schemas.microsoft.com/office/drawing/2010/main" val="0"/>
-                        </a:ext>
-                      </a:extLst>
-                    </a:blip>
-                    <a:stretch>
-                      <a:fillRect/>
-                    </a:stretch>
-                  </pic:blipFill>
-                  <pic:spPr>
-                    <a:xfrm>
-                      <a:off x="0" y="0"/>
-                      <a:ext cx="3516104" cy="1999248"/>
-                    </a:xfrm>
-                    <a:prstGeom prst="rect">
-                      <a:avLst/>
-                    </a:prstGeom>
-                  </pic:spPr>
-                </pic:pic>
-              </a:graphicData>
-            </a:graphic>
-          </wp:inline>
-        </w:drawing>
-      </w:r>
-    </w:p>
-    <w:p>
-      <w:r>
-        <w:t xml:space="preserve"> (Solution: </w:t>
+        <w:t>(Solution:</w:t>
+      </w:r>
+      <w:r>
+        <w:t xml:space="preserve"> </w:t>
+      </w:r>
+      <w:r>
+        <w:t xml:space="preserve"> </w:t>
       </w:r>
       <m:oMath>
-        <m:sSub>
-          <m:sSubPr>
-            <m:ctrlPr>
-              <w:rPr>
-                <w:rFonts w:ascii="Cambria Math" w:hAnsi="Cambria Math"/>
-                <w:i/>
-              </w:rPr>
-            </m:ctrlPr>
-          </m:sSubPr>
-          <m:e>
-            <m:r>
-              <w:rPr>
-                <w:rFonts w:ascii="Cambria Math" w:hAnsi="Cambria Math"/>
-              </w:rPr>
-              <m:t>a</m:t>
-            </m:r>
-          </m:e>
-          <m:sub>
-            <m:r>
-              <w:rPr>
-                <w:rFonts w:ascii="Cambria Math" w:hAnsi="Cambria Math"/>
-              </w:rPr>
-              <m:t>x</m:t>
-            </m:r>
-          </m:sub>
-        </m:sSub>
         <m:r>
           <w:rPr>
             <w:rFonts w:ascii="Cambria Math" w:hAnsi="Cambria Math"/>
           </w:rPr>
-          <m:t>=2.24 m/</m:t>
-        </m:r>
-        <m:sSup>
-          <m:sSupPr>
-            <m:ctrlPr>
-              <w:rPr>
-                <w:rFonts w:ascii="Cambria Math" w:hAnsi="Cambria Math"/>
-                <w:i/>
-              </w:rPr>
-            </m:ctrlPr>
-          </m:sSupPr>
-          <m:e>
-            <m:r>
-              <w:rPr>
-                <w:rFonts w:ascii="Cambria Math" w:hAnsi="Cambria Math"/>
-              </w:rPr>
-              <m:t>s</m:t>
-            </m:r>
-          </m:e>
-          <m:sup>
-            <m:r>
-              <w:rPr>
-                <w:rFonts w:ascii="Cambria Math" w:hAnsi="Cambria Math"/>
-              </w:rPr>
-              <m:t>2</m:t>
-            </m:r>
-          </m:sup>
-        </m:sSup>
-      </m:oMath>
-      <w:r>
-        <w:t>)</w:t>
-      </w:r>
-    </w:p>
-    <w:p>
-      <w:r>
-        <w:t>Problem 12.</w:t>
-      </w:r>
-      <w:r>
-        <w:t>4</w:t>
-      </w:r>
-    </w:p>
-    <w:p>
-      <w:r>
-        <w:t>A 3-meter-long 25 kg beam is supported by two cables as shown below. You can treat the beam as a slender rod. Assume we want the left end of the beam at A to remain as a constant height while the right end of the beam at B to accelerate upwards at a rate of 1 m/s</w:t>
-      </w:r>
-      <w:r>
-        <w:rPr>
-          <w:vertAlign w:val="superscript"/>
-        </w:rPr>
-        <w:t>2</w:t>
-      </w:r>
-      <w:r>
-        <w:t>.</w:t>
-      </w:r>
-    </w:p>
-    <w:p>
-      <w:pPr>
-        <w:pStyle w:val="ListParagraph"/>
-        <w:numPr>
-          <w:ilvl w:val="0"/>
-          <w:numId w:val="9"/>
-        </w:numPr>
-      </w:pPr>
-      <w:r>
-        <w:t>What is the rate of acceleration of the center of the beam and the rate of angular acceleration for the beam?</w:t>
-      </w:r>
-    </w:p>
-    <w:p>
-      <w:pPr>
-        <w:pStyle w:val="ListParagraph"/>
-        <w:numPr>
-          <w:ilvl w:val="0"/>
-          <w:numId w:val="9"/>
-        </w:numPr>
-      </w:pPr>
-      <w:r>
-        <w:t>What will T</w:t>
-      </w:r>
-      <w:r>
-        <w:rPr>
-          <w:vertAlign w:val="subscript"/>
-        </w:rPr>
-        <w:t>1</w:t>
-      </w:r>
-      <w:r>
-        <w:t xml:space="preserve"> and T</w:t>
-      </w:r>
-      <w:r>
-        <w:rPr>
-          <w:vertAlign w:val="subscript"/>
-        </w:rPr>
-        <w:t>2</w:t>
-      </w:r>
-      <w:r>
-        <w:t xml:space="preserve"> need to be to achieve these accelerations?</w:t>
-      </w:r>
-    </w:p>
-    <w:p>
-      <w:r>
-        <w:rPr>
-          <w:noProof/>
-        </w:rPr>
-        <w:drawing>
-          <wp:inline distT="0" distB="0" distL="0" distR="0" wp14:anchorId="223C113D" wp14:editId="756E2168">
-            <wp:extent cx="5169166" cy="2482978"/>
-            <wp:effectExtent l="0" t="0" r="0" b="0"/>
-            <wp:docPr id="4" name="Picture 4"/>
-            <wp:cNvGraphicFramePr>
-              <a:graphicFrameLocks xmlns:a="http://schemas.openxmlformats.org/drawingml/2006/main" noChangeAspect="1"/>
-            </wp:cNvGraphicFramePr>
-            <a:graphic xmlns:a="http://schemas.openxmlformats.org/drawingml/2006/main">
-              <a:graphicData uri="http://schemas.openxmlformats.org/drawingml/2006/picture">
-                <pic:pic xmlns:pic="http://schemas.openxmlformats.org/drawingml/2006/picture">
-                  <pic:nvPicPr>
-                    <pic:cNvPr id="4" name="CCCDA02.tmp"/>
-                    <pic:cNvPicPr/>
-                  </pic:nvPicPr>
-                  <pic:blipFill>
-                    <a:blip r:embed="rId8">
-                      <a:extLst>
-                        <a:ext uri="{28A0092B-C50C-407E-A947-70E740481C1C}">
-                          <a14:useLocalDpi xmlns:a14="http://schemas.microsoft.com/office/drawing/2010/main" val="0"/>
-                        </a:ext>
-                      </a:extLst>
-                    </a:blip>
-                    <a:stretch>
-                      <a:fillRect/>
-                    </a:stretch>
-                  </pic:blipFill>
-                  <pic:spPr>
-                    <a:xfrm>
-                      <a:off x="0" y="0"/>
-                      <a:ext cx="5169166" cy="2482978"/>
-                    </a:xfrm>
-                    <a:prstGeom prst="rect">
-                      <a:avLst/>
-                    </a:prstGeom>
-                  </pic:spPr>
-                </pic:pic>
-              </a:graphicData>
-            </a:graphic>
-          </wp:inline>
-        </w:drawing>
-      </w:r>
-    </w:p>
-    <w:p>
-      <w:r>
-        <w:t xml:space="preserve">(Solution: </w:t>
-      </w:r>
-      <m:oMath>
-        <m:sSub>
-          <m:sSubPr>
-            <m:ctrlPr>
-              <w:rPr>
-                <w:rFonts w:ascii="Cambria Math" w:hAnsi="Cambria Math"/>
-                <w:i/>
-              </w:rPr>
-            </m:ctrlPr>
-          </m:sSubPr>
-          <m:e>
-            <m:r>
-              <w:rPr>
-                <w:rFonts w:ascii="Cambria Math" w:hAnsi="Cambria Math"/>
-              </w:rPr>
-              <m:t>a</m:t>
-            </m:r>
-          </m:e>
-          <m:sub>
-            <m:r>
-              <w:rPr>
-                <w:rFonts w:ascii="Cambria Math" w:hAnsi="Cambria Math"/>
-              </w:rPr>
-              <m:t>cy</m:t>
-            </m:r>
-          </m:sub>
-        </m:sSub>
-        <m:r>
-          <w:rPr>
-            <w:rFonts w:ascii="Cambria Math" w:hAnsi="Cambria Math"/>
-          </w:rPr>
-          <m:t>=.5</m:t>
+          <m:t>α=94.25</m:t>
         </m:r>
         <m:f>
           <m:fPr>
-            <m:type m:val="lin"/>
-            <m:ctrlPr>
-              <w:rPr>
-                <w:rFonts w:ascii="Cambria Math" w:hAnsi="Cambria Math"/>
-                <w:i/>
-              </w:rPr>
-            </m:ctrlPr>
-          </m:fPr>
-          <m:num>
-            <m:r>
-              <w:rPr>
-                <w:rFonts w:ascii="Cambria Math" w:hAnsi="Cambria Math"/>
-              </w:rPr>
-              <m:t>m</m:t>
-            </m:r>
-          </m:num>
-          <m:den>
-            <m:sSup>
-              <m:sSupPr>
-                <m:ctrlPr>
-                  <w:rPr>
-                    <w:rFonts w:ascii="Cambria Math" w:hAnsi="Cambria Math"/>
-                    <w:i/>
-                  </w:rPr>
-                </m:ctrlPr>
-              </m:sSupPr>
-              <m:e>
-                <m:r>
-                  <w:rPr>
-                    <w:rFonts w:ascii="Cambria Math" w:hAnsi="Cambria Math"/>
-                  </w:rPr>
-                  <m:t>s</m:t>
-                </m:r>
-              </m:e>
-              <m:sup>
-                <m:r>
-                  <w:rPr>
-                    <w:rFonts w:ascii="Cambria Math" w:hAnsi="Cambria Math"/>
-                  </w:rPr>
-                  <m:t>2</m:t>
-                </m:r>
-              </m:sup>
-            </m:sSup>
-          </m:den>
-        </m:f>
-        <m:r>
-          <w:rPr>
-            <w:rFonts w:ascii="Cambria Math" w:hAnsi="Cambria Math"/>
-          </w:rPr>
-          <m:t xml:space="preserve">, α=.333 </m:t>
-        </m:r>
-        <m:f>
-          <m:fPr>
-            <m:type m:val="lin"/>
             <m:ctrlPr>
               <w:rPr>
                 <w:rFonts w:ascii="Cambria Math" w:hAnsi="Cambria Math"/>
@@ -598,12 +186,89 @@
             </m:sSup>
           </m:den>
         </m:f>
-        <m:r>
-          <w:rPr>
-            <w:rFonts w:ascii="Cambria Math" w:hAnsi="Cambria Math"/>
-          </w:rPr>
-          <m:t xml:space="preserve">, </m:t>
-        </m:r>
+      </m:oMath>
+      <w:r>
+        <w:rPr>
+          <w:rFonts w:eastAsiaTheme="minorEastAsia"/>
+        </w:rPr>
+        <w:t>,   v = 125.67 ft/s</w:t>
+      </w:r>
+      <w:r>
+        <w:t>)</w:t>
+      </w:r>
+    </w:p>
+    <w:p>
+      <w:r>
+        <w:t>Problem 1</w:t>
+      </w:r>
+      <w:r>
+        <w:t>2</w:t>
+      </w:r>
+      <w:r>
+        <w:t>.2</w:t>
+      </w:r>
+    </w:p>
+    <w:p>
+      <w:r>
+        <w:t>A belt driven system has an input at pulley A, which drives pulley B, which is attached with a solid shaft to pulley C, which drives pulley D. If the input is rotating at 60 rad/s counterclockwise, determine the angular velocity and direction of rotation for the output at D.</w:t>
+      </w:r>
+    </w:p>
+    <w:p>
+      <w:pPr>
+        <w:jc w:val="center"/>
+      </w:pPr>
+      <w:r>
+        <w:rPr>
+          <w:noProof/>
+        </w:rPr>
+        <w:drawing>
+          <wp:inline distT="0" distB="0" distL="0" distR="0" wp14:anchorId="07703C92" wp14:editId="77D072A5">
+            <wp:extent cx="3604260" cy="2047033"/>
+            <wp:effectExtent l="0" t="0" r="0" b="0"/>
+            <wp:docPr id="5" name="Picture 5"/>
+            <wp:cNvGraphicFramePr>
+              <a:graphicFrameLocks xmlns:a="http://schemas.openxmlformats.org/drawingml/2006/main" noChangeAspect="1"/>
+            </wp:cNvGraphicFramePr>
+            <a:graphic xmlns:a="http://schemas.openxmlformats.org/drawingml/2006/main">
+              <a:graphicData uri="http://schemas.openxmlformats.org/drawingml/2006/picture">
+                <pic:pic xmlns:pic="http://schemas.openxmlformats.org/drawingml/2006/picture">
+                  <pic:nvPicPr>
+                    <pic:cNvPr id="5" name="7D863D3.tmp"/>
+                    <pic:cNvPicPr/>
+                  </pic:nvPicPr>
+                  <pic:blipFill>
+                    <a:blip r:embed="rId6" cstate="print">
+                      <a:extLst>
+                        <a:ext uri="{28A0092B-C50C-407E-A947-70E740481C1C}">
+                          <a14:useLocalDpi xmlns:a14="http://schemas.microsoft.com/office/drawing/2010/main" val="0"/>
+                        </a:ext>
+                      </a:extLst>
+                    </a:blip>
+                    <a:stretch>
+                      <a:fillRect/>
+                    </a:stretch>
+                  </pic:blipFill>
+                  <pic:spPr>
+                    <a:xfrm>
+                      <a:off x="0" y="0"/>
+                      <a:ext cx="3619902" cy="2055917"/>
+                    </a:xfrm>
+                    <a:prstGeom prst="rect">
+                      <a:avLst/>
+                    </a:prstGeom>
+                  </pic:spPr>
+                </pic:pic>
+              </a:graphicData>
+            </a:graphic>
+          </wp:inline>
+        </w:drawing>
+      </w:r>
+    </w:p>
+    <w:p>
+      <w:r>
+        <w:t xml:space="preserve">(Solution: </w:t>
+      </w:r>
+      <m:oMath>
         <m:sSub>
           <m:sSubPr>
             <m:ctrlPr>
@@ -618,7 +283,7 @@
               <w:rPr>
                 <w:rFonts w:ascii="Cambria Math" w:hAnsi="Cambria Math"/>
               </w:rPr>
-              <m:t>T</m:t>
+              <m:t>ω</m:t>
             </m:r>
           </m:e>
           <m:sub>
@@ -626,7 +291,7 @@
               <w:rPr>
                 <w:rFonts w:ascii="Cambria Math" w:hAnsi="Cambria Math"/>
               </w:rPr>
-              <m:t>1</m:t>
+              <m:t>D</m:t>
             </m:r>
           </m:sub>
         </m:sSub>
@@ -634,61 +299,71 @@
           <w:rPr>
             <w:rFonts w:ascii="Cambria Math" w:hAnsi="Cambria Math"/>
           </w:rPr>
-          <m:t xml:space="preserve">=81.75 N </m:t>
+          <m:t>=300</m:t>
         </m:r>
-        <m:r>
-          <w:rPr>
-            <w:rFonts w:ascii="Cambria Math" w:eastAsiaTheme="minorEastAsia" w:hAnsi="Cambria Math"/>
-          </w:rPr>
-          <m:t xml:space="preserve">, </m:t>
-        </m:r>
-        <m:sSub>
-          <m:sSubPr>
+        <m:f>
+          <m:fPr>
             <m:ctrlPr>
               <w:rPr>
                 <w:rFonts w:ascii="Cambria Math" w:hAnsi="Cambria Math"/>
                 <w:i/>
               </w:rPr>
             </m:ctrlPr>
-          </m:sSubPr>
-          <m:e>
+          </m:fPr>
+          <m:num>
             <m:r>
               <w:rPr>
                 <w:rFonts w:ascii="Cambria Math" w:hAnsi="Cambria Math"/>
               </w:rPr>
-              <m:t>T</m:t>
+              <m:t>rad</m:t>
             </m:r>
-          </m:e>
-          <m:sub>
+          </m:num>
+          <m:den>
             <m:r>
               <w:rPr>
                 <w:rFonts w:ascii="Cambria Math" w:hAnsi="Cambria Math"/>
               </w:rPr>
-              <m:t>2</m:t>
+              <m:t>s</m:t>
             </m:r>
-          </m:sub>
-        </m:sSub>
-        <m:r>
-          <w:rPr>
-            <w:rFonts w:ascii="Cambria Math" w:hAnsi="Cambria Math"/>
-          </w:rPr>
-          <m:t>=176 N</m:t>
-        </m:r>
+          </m:den>
+        </m:f>
       </m:oMath>
+      <w:r>
+        <w:rPr>
+          <w:rFonts w:eastAsiaTheme="minorEastAsia"/>
+        </w:rPr>
+        <w:t xml:space="preserve"> counter-clockwise</w:t>
+      </w:r>
       <w:r>
         <w:t>)</w:t>
       </w:r>
     </w:p>
     <w:p/>
+    <w:p/>
     <w:p>
       <w:r>
         <w:lastRenderedPageBreak/>
-        <w:t>Problem 12.5</w:t>
+        <w:t xml:space="preserve">Problem </w:t>
+      </w:r>
+      <w:r>
+        <w:t>1</w:t>
+      </w:r>
+      <w:r>
+        <w:t>2</w:t>
+      </w:r>
+      <w:r>
+        <w:t>.3</w:t>
       </w:r>
     </w:p>
     <w:p>
       <w:r>
-        <w:t>A baseball launcher rolls a ball along a 50 cm surface by applying a force to the top of the ball. Assume that there is sufficient friction along the bottom surface such that the ball rolls without slipping. If we assume the baseball is a sphere with a diameter of 7.5 cm and a mass of .15 kg, and we wish to achieve a velocity of 25 m/s at the end of the 50 cm surface, what should the launching force on the top be? What will the friction force be with this launch force?</w:t>
+        <w:t xml:space="preserve">The piston in a piston and crank mechanism has the velocity and acceleration shown below. </w:t>
+      </w:r>
+      <w:r>
+        <w:t>Using absolute motion analysis</w:t>
+      </w:r>
+      <w:r>
+        <w:t>, determine the current angular velocity and angular acceleration for the crank.</w:t>
       </w:r>
     </w:p>
     <w:p>
@@ -700,10 +375,10 @@
           <w:noProof/>
         </w:rPr>
         <w:drawing>
-          <wp:inline distT="0" distB="0" distL="0" distR="0" wp14:anchorId="5226380E" wp14:editId="1F415DF6">
-            <wp:extent cx="4680191" cy="1917799"/>
-            <wp:effectExtent l="0" t="0" r="6350" b="6350"/>
-            <wp:docPr id="1" name="Picture 1"/>
+          <wp:inline distT="0" distB="0" distL="0" distR="0" wp14:anchorId="12CB1A55" wp14:editId="14BDE20F">
+            <wp:extent cx="2044700" cy="2327115"/>
+            <wp:effectExtent l="0" t="0" r="0" b="0"/>
+            <wp:docPr id="4" name="Picture 4"/>
             <wp:cNvGraphicFramePr>
               <a:graphicFrameLocks xmlns:a="http://schemas.openxmlformats.org/drawingml/2006/main" noChangeAspect="1"/>
             </wp:cNvGraphicFramePr>
@@ -711,7 +386,408 @@
               <a:graphicData uri="http://schemas.openxmlformats.org/drawingml/2006/picture">
                 <pic:pic xmlns:pic="http://schemas.openxmlformats.org/drawingml/2006/picture">
                   <pic:nvPicPr>
-                    <pic:cNvPr id="1" name="Picture 1"/>
+                    <pic:cNvPr id="4" name="8F47301.tmp"/>
+                    <pic:cNvPicPr/>
+                  </pic:nvPicPr>
+                  <pic:blipFill>
+                    <a:blip r:embed="rId7" cstate="print">
+                      <a:extLst>
+                        <a:ext uri="{28A0092B-C50C-407E-A947-70E740481C1C}">
+                          <a14:useLocalDpi xmlns:a14="http://schemas.microsoft.com/office/drawing/2010/main" val="0"/>
+                        </a:ext>
+                      </a:extLst>
+                    </a:blip>
+                    <a:stretch>
+                      <a:fillRect/>
+                    </a:stretch>
+                  </pic:blipFill>
+                  <pic:spPr>
+                    <a:xfrm>
+                      <a:off x="0" y="0"/>
+                      <a:ext cx="2069146" cy="2354938"/>
+                    </a:xfrm>
+                    <a:prstGeom prst="rect">
+                      <a:avLst/>
+                    </a:prstGeom>
+                  </pic:spPr>
+                </pic:pic>
+              </a:graphicData>
+            </a:graphic>
+          </wp:inline>
+        </w:drawing>
+      </w:r>
+    </w:p>
+    <w:p>
+      <w:r>
+        <w:t xml:space="preserve">(Solution: </w:t>
+      </w:r>
+      <m:oMath>
+        <m:r>
+          <w:rPr>
+            <w:rFonts w:ascii="Cambria Math" w:hAnsi="Cambria Math"/>
+          </w:rPr>
+          <m:t>ω=13.33</m:t>
+        </m:r>
+        <m:f>
+          <m:fPr>
+            <m:ctrlPr>
+              <w:rPr>
+                <w:rFonts w:ascii="Cambria Math" w:hAnsi="Cambria Math"/>
+                <w:i/>
+              </w:rPr>
+            </m:ctrlPr>
+          </m:fPr>
+          <m:num>
+            <m:r>
+              <w:rPr>
+                <w:rFonts w:ascii="Cambria Math" w:hAnsi="Cambria Math"/>
+              </w:rPr>
+              <m:t>rad</m:t>
+            </m:r>
+          </m:num>
+          <m:den>
+            <m:r>
+              <w:rPr>
+                <w:rFonts w:ascii="Cambria Math" w:hAnsi="Cambria Math"/>
+              </w:rPr>
+              <m:t>s</m:t>
+            </m:r>
+          </m:den>
+        </m:f>
+      </m:oMath>
+      <w:r>
+        <w:rPr>
+          <w:rFonts w:eastAsiaTheme="minorEastAsia"/>
+        </w:rPr>
+        <w:t xml:space="preserve"> clockwise, </w:t>
+      </w:r>
+      <m:oMath>
+        <m:r>
+          <w:rPr>
+            <w:rFonts w:ascii="Cambria Math" w:eastAsiaTheme="minorEastAsia" w:hAnsi="Cambria Math"/>
+          </w:rPr>
+          <m:t>α=100.16</m:t>
+        </m:r>
+        <m:f>
+          <m:fPr>
+            <m:ctrlPr>
+              <w:rPr>
+                <w:rFonts w:ascii="Cambria Math" w:eastAsiaTheme="minorEastAsia" w:hAnsi="Cambria Math"/>
+                <w:i/>
+              </w:rPr>
+            </m:ctrlPr>
+          </m:fPr>
+          <m:num>
+            <m:r>
+              <w:rPr>
+                <w:rFonts w:ascii="Cambria Math" w:eastAsiaTheme="minorEastAsia" w:hAnsi="Cambria Math"/>
+              </w:rPr>
+              <m:t>rad</m:t>
+            </m:r>
+          </m:num>
+          <m:den>
+            <m:sSup>
+              <m:sSupPr>
+                <m:ctrlPr>
+                  <w:rPr>
+                    <w:rFonts w:ascii="Cambria Math" w:eastAsiaTheme="minorEastAsia" w:hAnsi="Cambria Math"/>
+                    <w:i/>
+                  </w:rPr>
+                </m:ctrlPr>
+              </m:sSupPr>
+              <m:e>
+                <m:r>
+                  <w:rPr>
+                    <w:rFonts w:ascii="Cambria Math" w:eastAsiaTheme="minorEastAsia" w:hAnsi="Cambria Math"/>
+                  </w:rPr>
+                  <m:t>s</m:t>
+                </m:r>
+              </m:e>
+              <m:sup>
+                <m:r>
+                  <w:rPr>
+                    <w:rFonts w:ascii="Cambria Math" w:eastAsiaTheme="minorEastAsia" w:hAnsi="Cambria Math"/>
+                  </w:rPr>
+                  <m:t>2</m:t>
+                </m:r>
+              </m:sup>
+            </m:sSup>
+          </m:den>
+        </m:f>
+        <m:r>
+          <w:rPr>
+            <w:rFonts w:ascii="Cambria Math" w:eastAsiaTheme="minorEastAsia" w:hAnsi="Cambria Math"/>
+          </w:rPr>
+          <m:t xml:space="preserve"> clockwise</m:t>
+        </m:r>
+      </m:oMath>
+      <w:r>
+        <w:t>)</w:t>
+      </w:r>
+    </w:p>
+    <w:p>
+      <w:r>
+        <w:t>Problem 1</w:t>
+      </w:r>
+      <w:r>
+        <w:t>2</w:t>
+      </w:r>
+      <w:r>
+        <w:t>.4</w:t>
+      </w:r>
+    </w:p>
+    <w:p>
+      <w:pPr>
+        <w:rPr>
+          <w:rFonts w:eastAsiaTheme="minorEastAsia"/>
+        </w:rPr>
+      </w:pPr>
+      <w:r>
+        <w:t>A trap door is being opened with a hydraulic cylinder extending at constant rate of .7 m/s.</w:t>
+      </w:r>
+      <w:r>
+        <w:t xml:space="preserve"> </w:t>
+      </w:r>
+      <w:r>
+        <w:t>Assuming</w:t>
+      </w:r>
+      <w:r>
+        <w:t xml:space="preserve"> the door is currently at a </w:t>
+      </w:r>
+      <w:r>
+        <w:t>twenty</w:t>
+      </w:r>
+      <w:r>
+        <w:t>-</w:t>
+      </w:r>
+      <w:r>
+        <w:t>degree angle as shown below,</w:t>
+      </w:r>
+      <w:r>
+        <w:t xml:space="preserve"> use absolute motion analysis to find</w:t>
+      </w:r>
+      <w:r>
+        <w:t xml:space="preserve"> the current angular velocity and angular acceleration for the door?</w:t>
+      </w:r>
+    </w:p>
+    <w:p>
+      <w:pPr>
+        <w:jc w:val="center"/>
+      </w:pPr>
+      <w:r>
+        <w:rPr>
+          <w:noProof/>
+        </w:rPr>
+        <w:drawing>
+          <wp:inline distT="0" distB="0" distL="0" distR="0" wp14:anchorId="53960F3F" wp14:editId="3ED3CDC3">
+            <wp:extent cx="4260850" cy="2836014"/>
+            <wp:effectExtent l="0" t="0" r="6350" b="2540"/>
+            <wp:docPr id="7" name="Picture 7"/>
+            <wp:cNvGraphicFramePr>
+              <a:graphicFrameLocks xmlns:a="http://schemas.openxmlformats.org/drawingml/2006/main" noChangeAspect="1"/>
+            </wp:cNvGraphicFramePr>
+            <a:graphic xmlns:a="http://schemas.openxmlformats.org/drawingml/2006/main">
+              <a:graphicData uri="http://schemas.openxmlformats.org/drawingml/2006/picture">
+                <pic:pic xmlns:pic="http://schemas.openxmlformats.org/drawingml/2006/picture">
+                  <pic:nvPicPr>
+                    <pic:cNvPr id="7" name="7D83334.tmp"/>
+                    <pic:cNvPicPr/>
+                  </pic:nvPicPr>
+                  <pic:blipFill>
+                    <a:blip r:embed="rId8">
+                      <a:extLst>
+                        <a:ext uri="{28A0092B-C50C-407E-A947-70E740481C1C}">
+                          <a14:useLocalDpi xmlns:a14="http://schemas.microsoft.com/office/drawing/2010/main" val="0"/>
+                        </a:ext>
+                      </a:extLst>
+                    </a:blip>
+                    <a:stretch>
+                      <a:fillRect/>
+                    </a:stretch>
+                  </pic:blipFill>
+                  <pic:spPr>
+                    <a:xfrm>
+                      <a:off x="0" y="0"/>
+                      <a:ext cx="4269967" cy="2842082"/>
+                    </a:xfrm>
+                    <a:prstGeom prst="rect">
+                      <a:avLst/>
+                    </a:prstGeom>
+                  </pic:spPr>
+                </pic:pic>
+              </a:graphicData>
+            </a:graphic>
+          </wp:inline>
+        </w:drawing>
+      </w:r>
+    </w:p>
+    <w:p>
+      <w:r>
+        <w:t xml:space="preserve">(Solution: </w:t>
+      </w:r>
+      <m:oMath>
+        <m:acc>
+          <m:accPr>
+            <m:chr m:val="̇"/>
+            <m:ctrlPr>
+              <w:rPr>
+                <w:rFonts w:ascii="Cambria Math" w:hAnsi="Cambria Math"/>
+                <w:i/>
+              </w:rPr>
+            </m:ctrlPr>
+          </m:accPr>
+          <m:e>
+            <m:r>
+              <w:rPr>
+                <w:rFonts w:ascii="Cambria Math" w:hAnsi="Cambria Math"/>
+              </w:rPr>
+              <m:t>θ</m:t>
+            </m:r>
+          </m:e>
+        </m:acc>
+        <m:r>
+          <w:rPr>
+            <w:rFonts w:ascii="Cambria Math" w:hAnsi="Cambria Math"/>
+          </w:rPr>
+          <m:t>=.896</m:t>
+        </m:r>
+        <m:f>
+          <m:fPr>
+            <m:ctrlPr>
+              <w:rPr>
+                <w:rFonts w:ascii="Cambria Math" w:hAnsi="Cambria Math"/>
+                <w:i/>
+              </w:rPr>
+            </m:ctrlPr>
+          </m:fPr>
+          <m:num>
+            <m:r>
+              <w:rPr>
+                <w:rFonts w:ascii="Cambria Math" w:hAnsi="Cambria Math"/>
+              </w:rPr>
+              <m:t>rad</m:t>
+            </m:r>
+          </m:num>
+          <m:den>
+            <m:r>
+              <w:rPr>
+                <w:rFonts w:ascii="Cambria Math" w:hAnsi="Cambria Math"/>
+              </w:rPr>
+              <m:t>s</m:t>
+            </m:r>
+          </m:den>
+        </m:f>
+      </m:oMath>
+      <w:r>
+        <w:rPr>
+          <w:rFonts w:eastAsiaTheme="minorEastAsia"/>
+        </w:rPr>
+        <w:t xml:space="preserve">,   </w:t>
+      </w:r>
+      <m:oMath>
+        <m:acc>
+          <m:accPr>
+            <m:chr m:val="̈"/>
+            <m:ctrlPr>
+              <w:rPr>
+                <w:rFonts w:ascii="Cambria Math" w:eastAsiaTheme="minorEastAsia" w:hAnsi="Cambria Math"/>
+                <w:i/>
+              </w:rPr>
+            </m:ctrlPr>
+          </m:accPr>
+          <m:e>
+            <m:r>
+              <w:rPr>
+                <w:rFonts w:ascii="Cambria Math" w:eastAsiaTheme="minorEastAsia" w:hAnsi="Cambria Math"/>
+              </w:rPr>
+              <m:t>θ</m:t>
+            </m:r>
+          </m:e>
+        </m:acc>
+        <m:r>
+          <w:rPr>
+            <w:rFonts w:ascii="Cambria Math" w:eastAsiaTheme="minorEastAsia" w:hAnsi="Cambria Math"/>
+          </w:rPr>
+          <m:t>=-1.246 rad/</m:t>
+        </m:r>
+        <m:sSup>
+          <m:sSupPr>
+            <m:ctrlPr>
+              <w:rPr>
+                <w:rFonts w:ascii="Cambria Math" w:eastAsiaTheme="minorEastAsia" w:hAnsi="Cambria Math"/>
+                <w:i/>
+              </w:rPr>
+            </m:ctrlPr>
+          </m:sSupPr>
+          <m:e>
+            <m:r>
+              <w:rPr>
+                <w:rFonts w:ascii="Cambria Math" w:eastAsiaTheme="minorEastAsia" w:hAnsi="Cambria Math"/>
+              </w:rPr>
+              <m:t>s</m:t>
+            </m:r>
+          </m:e>
+          <m:sup>
+            <m:r>
+              <w:rPr>
+                <w:rFonts w:ascii="Cambria Math" w:eastAsiaTheme="minorEastAsia" w:hAnsi="Cambria Math"/>
+              </w:rPr>
+              <m:t>2</m:t>
+            </m:r>
+          </m:sup>
+        </m:sSup>
+      </m:oMath>
+      <w:r>
+        <w:t>)</w:t>
+      </w:r>
+    </w:p>
+    <w:p>
+      <w:r>
+        <w:lastRenderedPageBreak/>
+        <w:t>Problem 1</w:t>
+      </w:r>
+      <w:r>
+        <w:t>2</w:t>
+      </w:r>
+      <w:r>
+        <w:t>.5</w:t>
+      </w:r>
+    </w:p>
+    <w:p>
+      <w:r>
+        <w:t>A robotic arm experiences</w:t>
+      </w:r>
+      <w:r>
+        <w:t xml:space="preserve"> the angular velocities and accelerations shown below. Based on this information, </w:t>
+      </w:r>
+      <w:r>
+        <w:t xml:space="preserve">use relative motion analysis to </w:t>
+      </w:r>
+      <w:r>
+        <w:t>determine the velocity and the acceleration of the end of the arm in the x and y directions.</w:t>
+      </w:r>
+    </w:p>
+    <w:p>
+      <w:pPr>
+        <w:jc w:val="center"/>
+      </w:pPr>
+      <w:r>
+        <w:rPr>
+          <w:noProof/>
+        </w:rPr>
+        <w:drawing>
+          <wp:inline distT="0" distB="0" distL="0" distR="0" wp14:anchorId="5E897E91" wp14:editId="5BC95A83">
+            <wp:extent cx="2659380" cy="2089202"/>
+            <wp:effectExtent l="0" t="0" r="7620" b="6350"/>
+            <wp:docPr id="3" name="Picture 3"/>
+            <wp:cNvGraphicFramePr>
+              <a:graphicFrameLocks xmlns:a="http://schemas.openxmlformats.org/drawingml/2006/main" noChangeAspect="1"/>
+            </wp:cNvGraphicFramePr>
+            <a:graphic xmlns:a="http://schemas.openxmlformats.org/drawingml/2006/main">
+              <a:graphicData uri="http://schemas.openxmlformats.org/drawingml/2006/picture">
+                <pic:pic xmlns:pic="http://schemas.openxmlformats.org/drawingml/2006/picture">
+                  <pic:nvPicPr>
+                    <pic:cNvPr id="3" name="8F4A269.tmp"/>
                     <pic:cNvPicPr/>
                   </pic:nvPicPr>
                   <pic:blipFill>
@@ -729,7 +805,7 @@
                   <pic:spPr>
                     <a:xfrm>
                       <a:off x="0" y="0"/>
-                      <a:ext cx="4680191" cy="1917799"/>
+                      <a:ext cx="2674906" cy="2101399"/>
                     </a:xfrm>
                     <a:prstGeom prst="rect">
                       <a:avLst/>
@@ -748,67 +824,131 @@
       </w:r>
       <w:proofErr w:type="spellStart"/>
       <w:r>
-        <w:t>F</w:t>
-      </w:r>
-      <w:r>
-        <w:rPr>
-          <w:vertAlign w:val="subscript"/>
-        </w:rPr>
-        <w:t>launcher</w:t>
-      </w:r>
-      <w:proofErr w:type="spellEnd"/>
-      <w:r>
-        <w:t xml:space="preserve"> = 65.625 N, F</w:t>
-      </w:r>
-      <w:r>
-        <w:rPr>
-          <w:vertAlign w:val="subscript"/>
-        </w:rPr>
-        <w:t>f</w:t>
-      </w:r>
-      <w:r>
-        <w:t xml:space="preserve"> = 28.125 N)</w:t>
-      </w:r>
-    </w:p>
-    <w:p>
-      <w:r>
-        <w:t>Problem 12.</w:t>
-      </w:r>
-      <w:r>
-        <w:t>6</w:t>
-      </w:r>
-    </w:p>
-    <w:p>
-      <w:r>
-        <w:t xml:space="preserve">You are modeling the robotic arm shown below. Treat each section of the arm as a slender rod. Section OA weighs 30 lbs and section AB weighs 18 lbs. If we want the </w:t>
-      </w:r>
-      <w:r>
-        <w:rPr>
-          <w:u w:val="single"/>
-        </w:rPr>
-        <w:t>relative</w:t>
-      </w:r>
-      <w:r>
-        <w:t xml:space="preserve"> angular accelerations and velocities shown below, what should the motor torques be at O and A? (This is a top down view of the robot arm)</w:t>
-      </w:r>
-    </w:p>
-    <w:p>
-      <w:pPr>
-        <w:jc w:val="center"/>
         <w:rPr>
           <w:rFonts w:eastAsiaTheme="minorEastAsia"/>
         </w:rPr>
-      </w:pPr>
+        <w:t>v</w:t>
+      </w:r>
       <w:r>
         <w:rPr>
           <w:rFonts w:eastAsiaTheme="minorEastAsia"/>
+          <w:vertAlign w:val="subscript"/>
+        </w:rPr>
+        <w:t>x</w:t>
+      </w:r>
+      <w:proofErr w:type="spellEnd"/>
+      <w:r>
+        <w:rPr>
+          <w:rFonts w:eastAsiaTheme="minorEastAsia"/>
+        </w:rPr>
+        <w:t xml:space="preserve"> = 9.44 ft/s, </w:t>
+      </w:r>
+      <w:proofErr w:type="spellStart"/>
+      <w:r>
+        <w:rPr>
+          <w:rFonts w:eastAsiaTheme="minorEastAsia"/>
+        </w:rPr>
+        <w:t>v</w:t>
+      </w:r>
+      <w:r>
+        <w:rPr>
+          <w:rFonts w:eastAsiaTheme="minorEastAsia"/>
+          <w:vertAlign w:val="subscript"/>
+        </w:rPr>
+        <w:t>y</w:t>
+      </w:r>
+      <w:proofErr w:type="spellEnd"/>
+      <w:r>
+        <w:rPr>
+          <w:rFonts w:eastAsiaTheme="minorEastAsia"/>
+        </w:rPr>
+        <w:t xml:space="preserve"> = 4.39 ft/s, a</w:t>
+      </w:r>
+      <w:r>
+        <w:rPr>
+          <w:rFonts w:eastAsiaTheme="minorEastAsia"/>
+          <w:vertAlign w:val="subscript"/>
+        </w:rPr>
+        <w:t>x</w:t>
+      </w:r>
+      <w:r>
+        <w:rPr>
+          <w:rFonts w:eastAsiaTheme="minorEastAsia"/>
+        </w:rPr>
+        <w:t xml:space="preserve"> = -33.78 ft/s</w:t>
+      </w:r>
+      <w:r>
+        <w:rPr>
+          <w:rFonts w:eastAsiaTheme="minorEastAsia"/>
+          <w:vertAlign w:val="superscript"/>
+        </w:rPr>
+        <w:t>2</w:t>
+      </w:r>
+      <w:r>
+        <w:rPr>
+          <w:rFonts w:eastAsiaTheme="minorEastAsia"/>
+        </w:rPr>
+        <w:t>, a</w:t>
+      </w:r>
+      <w:r>
+        <w:rPr>
+          <w:rFonts w:eastAsiaTheme="minorEastAsia"/>
+          <w:vertAlign w:val="subscript"/>
+        </w:rPr>
+        <w:t>y</w:t>
+      </w:r>
+      <w:r>
+        <w:rPr>
+          <w:rFonts w:eastAsiaTheme="minorEastAsia"/>
+        </w:rPr>
+        <w:t xml:space="preserve"> = 3.39 ft/s</w:t>
+      </w:r>
+      <w:r>
+        <w:rPr>
+          <w:rFonts w:eastAsiaTheme="minorEastAsia"/>
+          <w:vertAlign w:val="superscript"/>
+        </w:rPr>
+        <w:t>2</w:t>
+      </w:r>
+      <w:r>
+        <w:t>)</w:t>
+      </w:r>
+    </w:p>
+    <w:p>
+      <w:r>
+        <w:t>Problem 1</w:t>
+      </w:r>
+      <w:r>
+        <w:t>2</w:t>
+      </w:r>
+      <w:r>
+        <w:t>.6</w:t>
+      </w:r>
+    </w:p>
+    <w:p>
+      <w:r>
+        <w:t xml:space="preserve">The piston in a piston and crank mechanism has the velocity and acceleration shown below. Using </w:t>
+      </w:r>
+      <w:r>
+        <w:t>relative</w:t>
+      </w:r>
+      <w:r>
+        <w:t xml:space="preserve"> motion analysis, determine the current angular velocity and angular acceleration for the crank.</w:t>
+      </w:r>
+    </w:p>
+    <w:p>
+      <w:pPr>
+        <w:jc w:val="center"/>
+      </w:pPr>
+      <w:r>
+        <w:rPr>
           <w:noProof/>
         </w:rPr>
         <w:drawing>
-          <wp:inline distT="0" distB="0" distL="0" distR="0" wp14:anchorId="09FE6666" wp14:editId="7B484D01">
-            <wp:extent cx="3886200" cy="2073752"/>
-            <wp:effectExtent l="0" t="0" r="0" b="3175"/>
-            <wp:docPr id="3" name="Picture 3" descr="A close up of a map&#10;&#10;Description automatically generated"/>
+          <wp:inline distT="0" distB="0" distL="0" distR="0" wp14:anchorId="56A24BA0" wp14:editId="2B3C1284">
+            <wp:extent cx="2102308" cy="2392680"/>
+            <wp:effectExtent l="0" t="0" r="0" b="7620"/>
+            <wp:docPr id="2" name="Picture 2"/>
             <wp:cNvGraphicFramePr>
               <a:graphicFrameLocks xmlns:a="http://schemas.openxmlformats.org/drawingml/2006/main" noChangeAspect="1"/>
             </wp:cNvGraphicFramePr>
@@ -816,11 +956,11 @@
               <a:graphicData uri="http://schemas.openxmlformats.org/drawingml/2006/picture">
                 <pic:pic xmlns:pic="http://schemas.openxmlformats.org/drawingml/2006/picture">
                   <pic:nvPicPr>
-                    <pic:cNvPr id="3" name="9E84CB3.tmp"/>
+                    <pic:cNvPr id="4" name="8F47301.tmp"/>
                     <pic:cNvPicPr/>
                   </pic:nvPicPr>
                   <pic:blipFill>
-                    <a:blip r:embed="rId10">
+                    <a:blip r:embed="rId7" cstate="print">
                       <a:extLst>
                         <a:ext uri="{28A0092B-C50C-407E-A947-70E740481C1C}">
                           <a14:useLocalDpi xmlns:a14="http://schemas.microsoft.com/office/drawing/2010/main" val="0"/>
@@ -834,7 +974,7 @@
                   <pic:spPr>
                     <a:xfrm>
                       <a:off x="0" y="0"/>
-                      <a:ext cx="3890817" cy="2076216"/>
+                      <a:ext cx="2121818" cy="2414885"/>
                     </a:xfrm>
                     <a:prstGeom prst="rect">
                       <a:avLst/>
@@ -849,28 +989,112 @@
     </w:p>
     <w:p>
       <w:r>
-        <w:t>(Solution: M</w:t>
-      </w:r>
+        <w:t xml:space="preserve">(Solution: </w:t>
+      </w:r>
+      <m:oMath>
+        <m:r>
+          <w:rPr>
+            <w:rFonts w:ascii="Cambria Math" w:hAnsi="Cambria Math"/>
+          </w:rPr>
+          <m:t>ω=13.33</m:t>
+        </m:r>
+        <m:f>
+          <m:fPr>
+            <m:ctrlPr>
+              <w:rPr>
+                <w:rFonts w:ascii="Cambria Math" w:hAnsi="Cambria Math"/>
+                <w:i/>
+              </w:rPr>
+            </m:ctrlPr>
+          </m:fPr>
+          <m:num>
+            <m:r>
+              <w:rPr>
+                <w:rFonts w:ascii="Cambria Math" w:hAnsi="Cambria Math"/>
+              </w:rPr>
+              <m:t>rad</m:t>
+            </m:r>
+          </m:num>
+          <m:den>
+            <m:r>
+              <w:rPr>
+                <w:rFonts w:ascii="Cambria Math" w:hAnsi="Cambria Math"/>
+              </w:rPr>
+              <m:t>s</m:t>
+            </m:r>
+          </m:den>
+        </m:f>
+      </m:oMath>
       <w:r>
         <w:rPr>
-          <w:vertAlign w:val="subscript"/>
+          <w:rFonts w:eastAsiaTheme="minorEastAsia"/>
         </w:rPr>
-        <w:t>O</w:t>
-      </w:r>
-      <w:r>
-        <w:t xml:space="preserve"> = -3.9 ft lbs, M</w:t>
-      </w:r>
-      <w:r>
-        <w:rPr>
-          <w:vertAlign w:val="subscript"/>
-        </w:rPr>
-        <w:t>A</w:t>
-      </w:r>
-      <w:r>
-        <w:t xml:space="preserve"> = -19.3 ft lbs)</w:t>
+        <w:t xml:space="preserve"> clockwise, </w:t>
+      </w:r>
+      <m:oMath>
+        <m:r>
+          <w:rPr>
+            <w:rFonts w:ascii="Cambria Math" w:eastAsiaTheme="minorEastAsia" w:hAnsi="Cambria Math"/>
+          </w:rPr>
+          <m:t>α=100.16</m:t>
+        </m:r>
+        <m:f>
+          <m:fPr>
+            <m:ctrlPr>
+              <w:rPr>
+                <w:rFonts w:ascii="Cambria Math" w:eastAsiaTheme="minorEastAsia" w:hAnsi="Cambria Math"/>
+                <w:i/>
+              </w:rPr>
+            </m:ctrlPr>
+          </m:fPr>
+          <m:num>
+            <m:r>
+              <w:rPr>
+                <w:rFonts w:ascii="Cambria Math" w:eastAsiaTheme="minorEastAsia" w:hAnsi="Cambria Math"/>
+              </w:rPr>
+              <m:t>rad</m:t>
+            </m:r>
+          </m:num>
+          <m:den>
+            <m:sSup>
+              <m:sSupPr>
+                <m:ctrlPr>
+                  <w:rPr>
+                    <w:rFonts w:ascii="Cambria Math" w:eastAsiaTheme="minorEastAsia" w:hAnsi="Cambria Math"/>
+                    <w:i/>
+                  </w:rPr>
+                </m:ctrlPr>
+              </m:sSupPr>
+              <m:e>
+                <m:r>
+                  <w:rPr>
+                    <w:rFonts w:ascii="Cambria Math" w:eastAsiaTheme="minorEastAsia" w:hAnsi="Cambria Math"/>
+                  </w:rPr>
+                  <m:t>s</m:t>
+                </m:r>
+              </m:e>
+              <m:sup>
+                <m:r>
+                  <w:rPr>
+                    <w:rFonts w:ascii="Cambria Math" w:eastAsiaTheme="minorEastAsia" w:hAnsi="Cambria Math"/>
+                  </w:rPr>
+                  <m:t>2</m:t>
+                </m:r>
+              </m:sup>
+            </m:sSup>
+          </m:den>
+        </m:f>
+        <m:r>
+          <w:rPr>
+            <w:rFonts w:ascii="Cambria Math" w:eastAsiaTheme="minorEastAsia" w:hAnsi="Cambria Math"/>
+          </w:rPr>
+          <m:t xml:space="preserve"> clockwise</m:t>
+        </m:r>
+      </m:oMath>
+      <w:r>
+        <w:t>)</w:t>
       </w:r>
     </w:p>
-    <w:p/>
     <w:p/>
     <w:sectPr>
       <w:pgSz w:w="12240" w:h="15840"/>
@@ -1371,95 +1595,6 @@
     </w:lvl>
   </w:abstractNum>
   <w:abstractNum w:abstractNumId="5" w15:restartNumberingAfterBreak="0">
-    <w:nsid w:val="3BC65355"/>
-    <w:multiLevelType w:val="hybridMultilevel"/>
-    <w:tmpl w:val="31FCD9C4"/>
-    <w:lvl w:ilvl="0" w:tplc="04090017">
-      <w:start w:val="1"/>
-      <w:numFmt w:val="lowerLetter"/>
-      <w:lvlText w:val="%1)"/>
-      <w:lvlJc w:val="left"/>
-      <w:pPr>
-        <w:ind w:left="720" w:hanging="360"/>
-      </w:pPr>
-      <w:rPr>
-        <w:rFonts w:hint="default"/>
-      </w:rPr>
-    </w:lvl>
-    <w:lvl w:ilvl="1" w:tplc="04090019" w:tentative="1">
-      <w:start w:val="1"/>
-      <w:numFmt w:val="lowerLetter"/>
-      <w:lvlText w:val="%2."/>
-      <w:lvlJc w:val="left"/>
-      <w:pPr>
-        <w:ind w:left="1440" w:hanging="360"/>
-      </w:pPr>
-    </w:lvl>
-    <w:lvl w:ilvl="2" w:tplc="0409001B" w:tentative="1">
-      <w:start w:val="1"/>
-      <w:numFmt w:val="lowerRoman"/>
-      <w:lvlText w:val="%3."/>
-      <w:lvlJc w:val="right"/>
-      <w:pPr>
-        <w:ind w:left="2160" w:hanging="180"/>
-      </w:pPr>
-    </w:lvl>
-    <w:lvl w:ilvl="3" w:tplc="0409000F" w:tentative="1">
-      <w:start w:val="1"/>
-      <w:numFmt w:val="decimal"/>
-      <w:lvlText w:val="%4."/>
-      <w:lvlJc w:val="left"/>
-      <w:pPr>
-        <w:ind w:left="2880" w:hanging="360"/>
-      </w:pPr>
-    </w:lvl>
-    <w:lvl w:ilvl="4" w:tplc="04090019" w:tentative="1">
-      <w:start w:val="1"/>
-      <w:numFmt w:val="lowerLetter"/>
-      <w:lvlText w:val="%5."/>
-      <w:lvlJc w:val="left"/>
-      <w:pPr>
-        <w:ind w:left="3600" w:hanging="360"/>
-      </w:pPr>
-    </w:lvl>
-    <w:lvl w:ilvl="5" w:tplc="0409001B" w:tentative="1">
-      <w:start w:val="1"/>
-      <w:numFmt w:val="lowerRoman"/>
-      <w:lvlText w:val="%6."/>
-      <w:lvlJc w:val="right"/>
-      <w:pPr>
-        <w:ind w:left="4320" w:hanging="180"/>
-      </w:pPr>
-    </w:lvl>
-    <w:lvl w:ilvl="6" w:tplc="0409000F" w:tentative="1">
-      <w:start w:val="1"/>
-      <w:numFmt w:val="decimal"/>
-      <w:lvlText w:val="%7."/>
-      <w:lvlJc w:val="left"/>
-      <w:pPr>
-        <w:ind w:left="5040" w:hanging="360"/>
-      </w:pPr>
-    </w:lvl>
-    <w:lvl w:ilvl="7" w:tplc="04090019" w:tentative="1">
-      <w:start w:val="1"/>
-      <w:numFmt w:val="lowerLetter"/>
-      <w:lvlText w:val="%8."/>
-      <w:lvlJc w:val="left"/>
-      <w:pPr>
-        <w:ind w:left="5760" w:hanging="360"/>
-      </w:pPr>
-    </w:lvl>
-    <w:lvl w:ilvl="8" w:tplc="0409001B" w:tentative="1">
-      <w:start w:val="1"/>
-      <w:numFmt w:val="lowerRoman"/>
-      <w:lvlText w:val="%9."/>
-      <w:lvlJc w:val="right"/>
-      <w:pPr>
-        <w:ind w:left="6480" w:hanging="180"/>
-      </w:pPr>
-    </w:lvl>
-  </w:abstractNum>
-  <w:abstractNum w:abstractNumId="6" w15:restartNumberingAfterBreak="0">
     <w:nsid w:val="3C8C7A8D"/>
     <w:multiLevelType w:val="hybridMultilevel"/>
     <w:tmpl w:val="8F9861BA"/>
@@ -1548,96 +1683,7 @@
       </w:pPr>
     </w:lvl>
   </w:abstractNum>
-  <w:abstractNum w:abstractNumId="7" w15:restartNumberingAfterBreak="0">
-    <w:nsid w:val="5889394D"/>
-    <w:multiLevelType w:val="hybridMultilevel"/>
-    <w:tmpl w:val="7074A662"/>
-    <w:lvl w:ilvl="0" w:tplc="04090017">
-      <w:start w:val="1"/>
-      <w:numFmt w:val="lowerLetter"/>
-      <w:lvlText w:val="%1)"/>
-      <w:lvlJc w:val="left"/>
-      <w:pPr>
-        <w:ind w:left="720" w:hanging="360"/>
-      </w:pPr>
-      <w:rPr>
-        <w:rFonts w:hint="default"/>
-      </w:rPr>
-    </w:lvl>
-    <w:lvl w:ilvl="1" w:tplc="04090019" w:tentative="1">
-      <w:start w:val="1"/>
-      <w:numFmt w:val="lowerLetter"/>
-      <w:lvlText w:val="%2."/>
-      <w:lvlJc w:val="left"/>
-      <w:pPr>
-        <w:ind w:left="1440" w:hanging="360"/>
-      </w:pPr>
-    </w:lvl>
-    <w:lvl w:ilvl="2" w:tplc="0409001B" w:tentative="1">
-      <w:start w:val="1"/>
-      <w:numFmt w:val="lowerRoman"/>
-      <w:lvlText w:val="%3."/>
-      <w:lvlJc w:val="right"/>
-      <w:pPr>
-        <w:ind w:left="2160" w:hanging="180"/>
-      </w:pPr>
-    </w:lvl>
-    <w:lvl w:ilvl="3" w:tplc="0409000F" w:tentative="1">
-      <w:start w:val="1"/>
-      <w:numFmt w:val="decimal"/>
-      <w:lvlText w:val="%4."/>
-      <w:lvlJc w:val="left"/>
-      <w:pPr>
-        <w:ind w:left="2880" w:hanging="360"/>
-      </w:pPr>
-    </w:lvl>
-    <w:lvl w:ilvl="4" w:tplc="04090019" w:tentative="1">
-      <w:start w:val="1"/>
-      <w:numFmt w:val="lowerLetter"/>
-      <w:lvlText w:val="%5."/>
-      <w:lvlJc w:val="left"/>
-      <w:pPr>
-        <w:ind w:left="3600" w:hanging="360"/>
-      </w:pPr>
-    </w:lvl>
-    <w:lvl w:ilvl="5" w:tplc="0409001B" w:tentative="1">
-      <w:start w:val="1"/>
-      <w:numFmt w:val="lowerRoman"/>
-      <w:lvlText w:val="%6."/>
-      <w:lvlJc w:val="right"/>
-      <w:pPr>
-        <w:ind w:left="4320" w:hanging="180"/>
-      </w:pPr>
-    </w:lvl>
-    <w:lvl w:ilvl="6" w:tplc="0409000F" w:tentative="1">
-      <w:start w:val="1"/>
-      <w:numFmt w:val="decimal"/>
-      <w:lvlText w:val="%7."/>
-      <w:lvlJc w:val="left"/>
-      <w:pPr>
-        <w:ind w:left="5040" w:hanging="360"/>
-      </w:pPr>
-    </w:lvl>
-    <w:lvl w:ilvl="7" w:tplc="04090019" w:tentative="1">
-      <w:start w:val="1"/>
-      <w:numFmt w:val="lowerLetter"/>
-      <w:lvlText w:val="%8."/>
-      <w:lvlJc w:val="left"/>
-      <w:pPr>
-        <w:ind w:left="5760" w:hanging="360"/>
-      </w:pPr>
-    </w:lvl>
-    <w:lvl w:ilvl="8" w:tplc="0409001B" w:tentative="1">
-      <w:start w:val="1"/>
-      <w:numFmt w:val="lowerRoman"/>
-      <w:lvlText w:val="%9."/>
-      <w:lvlJc w:val="right"/>
-      <w:pPr>
-        <w:ind w:left="6480" w:hanging="180"/>
-      </w:pPr>
-    </w:lvl>
-  </w:abstractNum>
-  <w:abstractNum w:abstractNumId="8" w15:restartNumberingAfterBreak="0">
+  <w:abstractNum w:abstractNumId="6" w15:restartNumberingAfterBreak="0">
     <w:nsid w:val="7AD4615D"/>
     <w:multiLevelType w:val="hybridMultilevel"/>
     <w:tmpl w:val="115AF09E"/>
@@ -1723,7 +1769,7 @@
       </w:pPr>
     </w:lvl>
   </w:abstractNum>
-  <w:abstractNum w:abstractNumId="9" w15:restartNumberingAfterBreak="0">
+  <w:abstractNum w:abstractNumId="7" w15:restartNumberingAfterBreak="0">
     <w:nsid w:val="7C9B1E79"/>
     <w:multiLevelType w:val="hybridMultilevel"/>
     <w:tmpl w:val="91E0AAEE"/>
@@ -1840,7 +1886,7 @@
     <w:abstractNumId w:val="2"/>
   </w:num>
   <w:num w:numId="2">
-    <w:abstractNumId w:val="9"/>
+    <w:abstractNumId w:val="7"/>
   </w:num>
   <w:num w:numId="3">
     <w:abstractNumId w:val="0"/>
@@ -1852,19 +1898,13 @@
     <w:abstractNumId w:val="3"/>
   </w:num>
   <w:num w:numId="6">
-    <w:abstractNumId w:val="8"/>
+    <w:abstractNumId w:val="6"/>
   </w:num>
   <w:num w:numId="7">
     <w:abstractNumId w:val="1"/>
   </w:num>
   <w:num w:numId="8">
-    <w:abstractNumId w:val="6"/>
-  </w:num>
-  <w:num w:numId="9">
     <w:abstractNumId w:val="5"/>
-  </w:num>
-  <w:num w:numId="10">
-    <w:abstractNumId w:val="7"/>
   </w:num>
 </w:numbering>
 </file>
@@ -1992,7 +2032,6 @@
     <w:lsdException w:name="HTML Sample" w:semiHidden="1" w:unhideWhenUsed="1"/>
     <w:lsdException w:name="HTML Typewriter" w:semiHidden="1" w:unhideWhenUsed="1"/>
     <w:lsdException w:name="HTML Variable" w:semiHidden="1" w:unhideWhenUsed="1"/>
-    <w:lsdException w:name="Normal Table" w:semiHidden="1" w:unhideWhenUsed="1"/>
     <w:lsdException w:name="annotation subject" w:semiHidden="1" w:unhideWhenUsed="1"/>
     <w:lsdException w:name="No List" w:semiHidden="1" w:unhideWhenUsed="1"/>
     <w:lsdException w:name="Outline List 1" w:semiHidden="1" w:unhideWhenUsed="1"/>
@@ -2035,11 +2074,8 @@
     <w:lsdException w:name="Table Contemporary" w:semiHidden="1" w:unhideWhenUsed="1"/>
     <w:lsdException w:name="Table Elegant" w:semiHidden="1" w:unhideWhenUsed="1"/>
     <w:lsdException w:name="Table Professional" w:semiHidden="1" w:unhideWhenUsed="1"/>
-    <w:lsdException w:name="Table Subtle 1" w:semiHidden="1" w:unhideWhenUsed="1"/>
     <w:lsdException w:name="Table Subtle 2" w:semiHidden="1" w:unhideWhenUsed="1"/>
     <w:lsdException w:name="Table Web 1" w:semiHidden="1" w:unhideWhenUsed="1"/>
-    <w:lsdException w:name="Table Web 2" w:semiHidden="1" w:unhideWhenUsed="1"/>
-    <w:lsdException w:name="Table Web 3" w:semiHidden="1" w:unhideWhenUsed="1"/>
     <w:lsdException w:name="Balloon Text" w:semiHidden="1" w:unhideWhenUsed="1"/>
     <w:lsdException w:name="Table Grid" w:uiPriority="59"/>
     <w:lsdException w:name="Table Theme" w:semiHidden="1" w:unhideWhenUsed="1"/>
@@ -2314,36 +2350,6 @@
     <w:rsid w:val="00116684"/>
     <w:rPr>
       <w:color w:val="808080"/>
-    </w:rPr>
-  </w:style>
-  <w:style w:type="paragraph" w:styleId="BalloonText">
-    <w:name w:val="Balloon Text"/>
-    <w:basedOn w:val="Normal"/>
-    <w:link w:val="BalloonTextChar"/>
-    <w:uiPriority w:val="99"/>
-    <w:semiHidden/>
-    <w:unhideWhenUsed/>
-    <w:rsid w:val="00DA3138"/>
-    <w:pPr>
-      <w:spacing w:after="0" w:line="240" w:lineRule="auto"/>
-    </w:pPr>
-    <w:rPr>
-      <w:rFonts w:ascii="Segoe UI" w:hAnsi="Segoe UI" w:cs="Segoe UI"/>
-      <w:sz w:val="18"/>
-      <w:szCs w:val="18"/>
-    </w:rPr>
-  </w:style>
-  <w:style w:type="character" w:customStyle="1" w:styleId="BalloonTextChar">
-    <w:name w:val="Balloon Text Char"/>
-    <w:basedOn w:val="DefaultParagraphFont"/>
-    <w:link w:val="BalloonText"/>
-    <w:uiPriority w:val="99"/>
-    <w:semiHidden/>
-    <w:rsid w:val="00DA3138"/>
-    <w:rPr>
-      <w:rFonts w:ascii="Segoe UI" w:hAnsi="Segoe UI" w:cs="Segoe UI"/>
-      <w:sz w:val="18"/>
-      <w:szCs w:val="18"/>
     </w:rPr>
   </w:style>
 </w:styles>

--- a/Homework Problems/Chapter12_Problems.docx
+++ b/Homework Problems/Chapter12_Problems.docx
@@ -346,10 +346,7 @@
         <w:t xml:space="preserve">Problem </w:t>
       </w:r>
       <w:r>
-        <w:t>1</w:t>
-      </w:r>
-      <w:r>
-        <w:t>2</w:t>
+        <w:t>12</w:t>
       </w:r>
       <w:r>
         <w:t>.3</w:t>
@@ -822,7 +819,6 @@
       <w:r>
         <w:t xml:space="preserve">(Solution: </w:t>
       </w:r>
-      <w:proofErr w:type="spellStart"/>
       <w:r>
         <w:rPr>
           <w:rFonts w:eastAsiaTheme="minorEastAsia"/>
@@ -836,19 +832,11 @@
         </w:rPr>
         <w:t>x</w:t>
       </w:r>
-      <w:proofErr w:type="spellEnd"/>
       <w:r>
         <w:rPr>
           <w:rFonts w:eastAsiaTheme="minorEastAsia"/>
         </w:rPr>
-        <w:t xml:space="preserve"> = 9.44 ft/s, </w:t>
-      </w:r>
-      <w:proofErr w:type="spellStart"/>
-      <w:r>
-        <w:rPr>
-          <w:rFonts w:eastAsiaTheme="minorEastAsia"/>
-        </w:rPr>
-        <w:t>v</w:t>
+        <w:t xml:space="preserve"> = 9.44 ft/s, v</w:t>
       </w:r>
       <w:r>
         <w:rPr>
@@ -857,7 +845,6 @@
         </w:rPr>
         <w:t>y</w:t>
       </w:r>
-      <w:proofErr w:type="spellEnd"/>
       <w:r>
         <w:rPr>
           <w:rFonts w:eastAsiaTheme="minorEastAsia"/>
@@ -927,13 +914,7 @@
     </w:p>
     <w:p>
       <w:r>
-        <w:t xml:space="preserve">The piston in a piston and crank mechanism has the velocity and acceleration shown below. Using </w:t>
-      </w:r>
-      <w:r>
-        <w:t>relative</w:t>
-      </w:r>
-      <w:r>
-        <w:t xml:space="preserve"> motion analysis, determine the current angular velocity and angular acceleration for the crank.</w:t>
+        <w:t>The piston in a piston and crank mechanism has the velocity and acceleration shown below. Using relative motion analysis, determine the current angular velocity and angular acceleration for the crank.</w:t>
       </w:r>
     </w:p>
     <w:p>
@@ -2032,6 +2013,7 @@
     <w:lsdException w:name="HTML Sample" w:semiHidden="1" w:unhideWhenUsed="1"/>
     <w:lsdException w:name="HTML Typewriter" w:semiHidden="1" w:unhideWhenUsed="1"/>
     <w:lsdException w:name="HTML Variable" w:semiHidden="1" w:unhideWhenUsed="1"/>
+    <w:lsdException w:name="Normal Table" w:semiHidden="1" w:unhideWhenUsed="1"/>
     <w:lsdException w:name="annotation subject" w:semiHidden="1" w:unhideWhenUsed="1"/>
     <w:lsdException w:name="No List" w:semiHidden="1" w:unhideWhenUsed="1"/>
     <w:lsdException w:name="Outline List 1" w:semiHidden="1" w:unhideWhenUsed="1"/>
@@ -2074,8 +2056,11 @@
     <w:lsdException w:name="Table Contemporary" w:semiHidden="1" w:unhideWhenUsed="1"/>
     <w:lsdException w:name="Table Elegant" w:semiHidden="1" w:unhideWhenUsed="1"/>
     <w:lsdException w:name="Table Professional" w:semiHidden="1" w:unhideWhenUsed="1"/>
+    <w:lsdException w:name="Table Subtle 1" w:semiHidden="1" w:unhideWhenUsed="1"/>
     <w:lsdException w:name="Table Subtle 2" w:semiHidden="1" w:unhideWhenUsed="1"/>
     <w:lsdException w:name="Table Web 1" w:semiHidden="1" w:unhideWhenUsed="1"/>
+    <w:lsdException w:name="Table Web 2" w:semiHidden="1" w:unhideWhenUsed="1"/>
+    <w:lsdException w:name="Table Web 3" w:semiHidden="1" w:unhideWhenUsed="1"/>
     <w:lsdException w:name="Balloon Text" w:semiHidden="1" w:unhideWhenUsed="1"/>
     <w:lsdException w:name="Table Grid" w:uiPriority="59"/>
     <w:lsdException w:name="Table Theme" w:semiHidden="1" w:unhideWhenUsed="1"/>

--- a/Homework Problems/Chapter12_Problems.docx
+++ b/Homework Problems/Chapter12_Problems.docx
@@ -1,6 +1,6 @@
 
 <file path=word/document.xml><?xml version="1.0" encoding="utf-8"?>
-<w:document xmlns:wpc="http://schemas.microsoft.com/office/word/2010/wordprocessingCanvas" xmlns:cx="http://schemas.microsoft.com/office/drawing/2014/chartex" xmlns:cx1="http://schemas.microsoft.com/office/drawing/2015/9/8/chartex" xmlns:cx2="http://schemas.microsoft.com/office/drawing/2015/10/21/chartex" xmlns:cx3="http://schemas.microsoft.com/office/drawing/2016/5/9/chartex" xmlns:cx4="http://schemas.microsoft.com/office/drawing/2016/5/10/chartex" xmlns:cx5="http://schemas.microsoft.com/office/drawing/2016/5/11/chartex" xmlns:cx6="http://schemas.microsoft.com/office/drawing/2016/5/12/chartex" xmlns:cx7="http://schemas.microsoft.com/office/drawing/2016/5/13/chartex" xmlns:cx8="http://schemas.microsoft.com/office/drawing/2016/5/14/chartex" xmlns:mc="http://schemas.openxmlformats.org/markup-compatibility/2006" xmlns:aink="http://schemas.microsoft.com/office/drawing/2016/ink" xmlns:am3d="http://schemas.microsoft.com/office/drawing/2017/model3d" xmlns:o="urn:schemas-microsoft-com:office:office" xmlns:r="http://schemas.openxmlformats.org/officeDocument/2006/relationships" xmlns:m="http://schemas.openxmlformats.org/officeDocument/2006/math" xmlns:v="urn:schemas-microsoft-com:vml" xmlns:wp14="http://schemas.microsoft.com/office/word/2010/wordprocessingDrawing" xmlns:wp="http://schemas.openxmlformats.org/drawingml/2006/wordprocessingDrawing" xmlns:w10="urn:schemas-microsoft-com:office:word" xmlns:w="http://schemas.openxmlformats.org/wordprocessingml/2006/main" xmlns:w14="http://schemas.microsoft.com/office/word/2010/wordml" xmlns:w15="http://schemas.microsoft.com/office/word/2012/wordml" xmlns:w16cex="http://schemas.microsoft.com/office/word/2018/wordml/cex" xmlns:w16cid="http://schemas.microsoft.com/office/word/2016/wordml/cid" xmlns:w16="http://schemas.microsoft.com/office/word/2018/wordml" xmlns:w16se="http://schemas.microsoft.com/office/word/2015/wordml/symex" xmlns:wpg="http://schemas.microsoft.com/office/word/2010/wordprocessingGroup" xmlns:wpi="http://schemas.microsoft.com/office/word/2010/wordprocessingInk" xmlns:wne="http://schemas.microsoft.com/office/word/2006/wordml" xmlns:wps="http://schemas.microsoft.com/office/word/2010/wordprocessingShape" mc:Ignorable="w14 w15 w16se w16cid w16 w16cex wp14">
+<w:document xmlns:wpc="http://schemas.microsoft.com/office/word/2010/wordprocessingCanvas" xmlns:cx="http://schemas.microsoft.com/office/drawing/2014/chartex" xmlns:cx1="http://schemas.microsoft.com/office/drawing/2015/9/8/chartex" xmlns:cx2="http://schemas.microsoft.com/office/drawing/2015/10/21/chartex" xmlns:cx3="http://schemas.microsoft.com/office/drawing/2016/5/9/chartex" xmlns:cx4="http://schemas.microsoft.com/office/drawing/2016/5/10/chartex" xmlns:cx5="http://schemas.microsoft.com/office/drawing/2016/5/11/chartex" xmlns:cx6="http://schemas.microsoft.com/office/drawing/2016/5/12/chartex" xmlns:cx7="http://schemas.microsoft.com/office/drawing/2016/5/13/chartex" xmlns:cx8="http://schemas.microsoft.com/office/drawing/2016/5/14/chartex" xmlns:mc="http://schemas.openxmlformats.org/markup-compatibility/2006" xmlns:aink="http://schemas.microsoft.com/office/drawing/2016/ink" xmlns:am3d="http://schemas.microsoft.com/office/drawing/2017/model3d" xmlns:o="urn:schemas-microsoft-com:office:office" xmlns:oel="http://schemas.microsoft.com/office/2019/extlst" xmlns:r="http://schemas.openxmlformats.org/officeDocument/2006/relationships" xmlns:m="http://schemas.openxmlformats.org/officeDocument/2006/math" xmlns:v="urn:schemas-microsoft-com:vml" xmlns:wp14="http://schemas.microsoft.com/office/word/2010/wordprocessingDrawing" xmlns:wp="http://schemas.openxmlformats.org/drawingml/2006/wordprocessingDrawing" xmlns:w10="urn:schemas-microsoft-com:office:word" xmlns:w="http://schemas.openxmlformats.org/wordprocessingml/2006/main" xmlns:w14="http://schemas.microsoft.com/office/word/2010/wordml" xmlns:w15="http://schemas.microsoft.com/office/word/2012/wordml" xmlns:w16cex="http://schemas.microsoft.com/office/word/2018/wordml/cex" xmlns:w16cid="http://schemas.microsoft.com/office/word/2016/wordml/cid" xmlns:w16="http://schemas.microsoft.com/office/word/2018/wordml" xmlns:w16sdtdh="http://schemas.microsoft.com/office/word/2020/wordml/sdtdatahash" xmlns:w16se="http://schemas.microsoft.com/office/word/2015/wordml/symex" xmlns:wpg="http://schemas.microsoft.com/office/word/2010/wordprocessingGroup" xmlns:wpi="http://schemas.microsoft.com/office/word/2010/wordprocessingInk" xmlns:wne="http://schemas.microsoft.com/office/word/2006/wordml" xmlns:wps="http://schemas.microsoft.com/office/word/2010/wordprocessingShape" mc:Ignorable="w14 w15 w16se w16cid w16 w16cex w16sdtdh wp14">
   <w:body>
     <w:p>
       <w:pPr>
@@ -199,13 +199,102 @@
     </w:p>
     <w:p>
       <w:r>
+        <w:t>Problem 12.2</w:t>
+      </w:r>
+    </w:p>
+    <w:p>
+      <w:r>
+        <w:t>The angular velocity of a flywheel over a 5 second period is shown in the graph below. How many rotations does the flywheel go through during this five second period?</w:t>
+      </w:r>
+    </w:p>
+    <w:p>
+      <w:pPr>
+        <w:jc w:val="center"/>
+      </w:pPr>
+      <w:r>
+        <w:rPr>
+          <w:noProof/>
+        </w:rPr>
+        <w:drawing>
+          <wp:inline distT="0" distB="0" distL="0" distR="0" wp14:anchorId="148B2793" wp14:editId="3979F670">
+            <wp:extent cx="4126019" cy="2209800"/>
+            <wp:effectExtent l="0" t="0" r="8255" b="0"/>
+            <wp:docPr id="288934574" name="Picture 2"/>
+            <wp:cNvGraphicFramePr>
+              <a:graphicFrameLocks xmlns:a="http://schemas.openxmlformats.org/drawingml/2006/main" noChangeAspect="1"/>
+            </wp:cNvGraphicFramePr>
+            <a:graphic xmlns:a="http://schemas.openxmlformats.org/drawingml/2006/main">
+              <a:graphicData uri="http://schemas.openxmlformats.org/drawingml/2006/picture">
+                <pic:pic xmlns:pic="http://schemas.openxmlformats.org/drawingml/2006/picture">
+                  <pic:nvPicPr>
+                    <pic:cNvPr id="288934574" name="Picture 288934574"/>
+                    <pic:cNvPicPr/>
+                  </pic:nvPicPr>
+                  <pic:blipFill>
+                    <a:blip r:embed="rId6">
+                      <a:extLst>
+                        <a:ext uri="{28A0092B-C50C-407E-A947-70E740481C1C}">
+                          <a14:useLocalDpi xmlns:a14="http://schemas.microsoft.com/office/drawing/2010/main" val="0"/>
+                        </a:ext>
+                      </a:extLst>
+                    </a:blip>
+                    <a:stretch>
+                      <a:fillRect/>
+                    </a:stretch>
+                  </pic:blipFill>
+                  <pic:spPr>
+                    <a:xfrm>
+                      <a:off x="0" y="0"/>
+                      <a:ext cx="4134961" cy="2214589"/>
+                    </a:xfrm>
+                    <a:prstGeom prst="rect">
+                      <a:avLst/>
+                    </a:prstGeom>
+                  </pic:spPr>
+                </pic:pic>
+              </a:graphicData>
+            </a:graphic>
+          </wp:inline>
+        </w:drawing>
+      </w:r>
+    </w:p>
+    <w:p>
+      <w:r>
+        <w:t xml:space="preserve">(Solution:  </w:t>
+      </w:r>
+      <m:oMath>
+        <m:r>
+          <w:rPr>
+            <w:rFonts w:ascii="Cambria Math" w:hAnsi="Cambria Math"/>
+          </w:rPr>
+          <m:t>∆θ</m:t>
+        </m:r>
+        <m:r>
+          <w:rPr>
+            <w:rFonts w:ascii="Cambria Math" w:eastAsiaTheme="minorEastAsia" w:hAnsi="Cambria Math"/>
+          </w:rPr>
+          <m:t>=5.73 rotations</m:t>
+        </m:r>
+      </m:oMath>
+      <w:r>
+        <w:t>)</w:t>
+      </w:r>
+    </w:p>
+    <w:p/>
+    <w:p/>
+    <w:p>
+      <w:r>
+        <w:lastRenderedPageBreak/>
         <w:t>Problem 1</w:t>
       </w:r>
       <w:r>
         <w:t>2</w:t>
       </w:r>
       <w:r>
-        <w:t>.2</w:t>
+        <w:t>.</w:t>
+      </w:r>
+      <w:r>
+        <w:t>3</w:t>
       </w:r>
     </w:p>
     <w:p>
@@ -222,7 +311,7 @@
           <w:noProof/>
         </w:rPr>
         <w:drawing>
-          <wp:inline distT="0" distB="0" distL="0" distR="0" wp14:anchorId="07703C92" wp14:editId="77D072A5">
+          <wp:inline distT="0" distB="0" distL="0" distR="0" wp14:anchorId="07703C92" wp14:editId="7E8EE0F6">
             <wp:extent cx="3604260" cy="2047033"/>
             <wp:effectExtent l="0" t="0" r="0" b="0"/>
             <wp:docPr id="5" name="Picture 5"/>
@@ -237,7 +326,7 @@
                     <pic:cNvPicPr/>
                   </pic:nvPicPr>
                   <pic:blipFill>
-                    <a:blip r:embed="rId6" cstate="print">
+                    <a:blip r:embed="rId7" cstate="print">
                       <a:extLst>
                         <a:ext uri="{28A0092B-C50C-407E-A947-70E740481C1C}">
                           <a14:useLocalDpi xmlns:a14="http://schemas.microsoft.com/office/drawing/2010/main" val="0"/>
@@ -332,35 +421,28 @@
         <w:rPr>
           <w:rFonts w:eastAsiaTheme="minorEastAsia"/>
         </w:rPr>
-        <w:t xml:space="preserve"> counter-clockwise</w:t>
-      </w:r>
+        <w:t xml:space="preserve"> </w:t>
+      </w:r>
+      <w:proofErr w:type="gramStart"/>
+      <w:r>
+        <w:rPr>
+          <w:rFonts w:eastAsiaTheme="minorEastAsia"/>
+        </w:rPr>
+        <w:t>counter-clockwise</w:t>
+      </w:r>
+      <w:proofErr w:type="gramEnd"/>
       <w:r>
         <w:t>)</w:t>
       </w:r>
     </w:p>
-    <w:p/>
-    <w:p/>
-    <w:p>
-      <w:r>
-        <w:lastRenderedPageBreak/>
-        <w:t xml:space="preserve">Problem </w:t>
-      </w:r>
-      <w:r>
-        <w:t>12</w:t>
-      </w:r>
-      <w:r>
-        <w:t>.3</w:t>
-      </w:r>
-    </w:p>
-    <w:p>
-      <w:r>
-        <w:t xml:space="preserve">The piston in a piston and crank mechanism has the velocity and acceleration shown below. </w:t>
-      </w:r>
-      <w:r>
-        <w:t>Using absolute motion analysis</w:t>
-      </w:r>
-      <w:r>
-        <w:t>, determine the current angular velocity and angular acceleration for the crank.</w:t>
+    <w:p>
+      <w:r>
+        <w:t>Problem 12.4</w:t>
+      </w:r>
+    </w:p>
+    <w:p>
+      <w:r>
+        <w:t>A gear driven system has an input at gear A, which drives gear B, which is attached via a solid shaft to gear C, which drives the final gear D. If the input is rotating at 2500 rpm clockwise, determine the angular velocity and direction of rotation for the output at D.</w:t>
       </w:r>
     </w:p>
     <w:p>
@@ -372,10 +454,10 @@
           <w:noProof/>
         </w:rPr>
         <w:drawing>
-          <wp:inline distT="0" distB="0" distL="0" distR="0" wp14:anchorId="12CB1A55" wp14:editId="14BDE20F">
-            <wp:extent cx="2044700" cy="2327115"/>
+          <wp:inline distT="0" distB="0" distL="0" distR="0" wp14:anchorId="2EB8F563" wp14:editId="08AAB12F">
+            <wp:extent cx="4673600" cy="2866796"/>
             <wp:effectExtent l="0" t="0" r="0" b="0"/>
-            <wp:docPr id="4" name="Picture 4"/>
+            <wp:docPr id="514257784" name="Picture 1" descr="A diagram of a diagram of a diagram&#10;&#10;AI-generated content may be incorrect."/>
             <wp:cNvGraphicFramePr>
               <a:graphicFrameLocks xmlns:a="http://schemas.openxmlformats.org/drawingml/2006/main" noChangeAspect="1"/>
             </wp:cNvGraphicFramePr>
@@ -383,11 +465,11 @@
               <a:graphicData uri="http://schemas.openxmlformats.org/drawingml/2006/picture">
                 <pic:pic xmlns:pic="http://schemas.openxmlformats.org/drawingml/2006/picture">
                   <pic:nvPicPr>
-                    <pic:cNvPr id="4" name="8F47301.tmp"/>
+                    <pic:cNvPr id="514257784" name="Picture 1" descr="A diagram of a diagram of a diagram&#10;&#10;AI-generated content may be incorrect."/>
                     <pic:cNvPicPr/>
                   </pic:nvPicPr>
                   <pic:blipFill>
-                    <a:blip r:embed="rId7" cstate="print">
+                    <a:blip r:embed="rId8">
                       <a:extLst>
                         <a:ext uri="{28A0092B-C50C-407E-A947-70E740481C1C}">
                           <a14:useLocalDpi xmlns:a14="http://schemas.microsoft.com/office/drawing/2010/main" val="0"/>
@@ -401,7 +483,7 @@
                   <pic:spPr>
                     <a:xfrm>
                       <a:off x="0" y="0"/>
-                      <a:ext cx="2069146" cy="2354938"/>
+                      <a:ext cx="4695711" cy="2880359"/>
                     </a:xfrm>
                     <a:prstGeom prst="rect">
                       <a:avLst/>
@@ -419,11 +501,168 @@
         <w:t xml:space="preserve">(Solution: </w:t>
       </w:r>
       <m:oMath>
+        <m:sSub>
+          <m:sSubPr>
+            <m:ctrlPr>
+              <w:rPr>
+                <w:rFonts w:ascii="Cambria Math" w:hAnsi="Cambria Math"/>
+                <w:i/>
+              </w:rPr>
+            </m:ctrlPr>
+          </m:sSubPr>
+          <m:e>
+            <m:r>
+              <w:rPr>
+                <w:rFonts w:ascii="Cambria Math" w:hAnsi="Cambria Math"/>
+              </w:rPr>
+              <m:t>ω</m:t>
+            </m:r>
+          </m:e>
+          <m:sub>
+            <m:r>
+              <w:rPr>
+                <w:rFonts w:ascii="Cambria Math" w:hAnsi="Cambria Math"/>
+              </w:rPr>
+              <m:t>D</m:t>
+            </m:r>
+          </m:sub>
+        </m:sSub>
         <m:r>
           <w:rPr>
             <w:rFonts w:ascii="Cambria Math" w:hAnsi="Cambria Math"/>
           </w:rPr>
-          <m:t>ω=13.33</m:t>
+          <m:t>=357.1 rpm</m:t>
+        </m:r>
+      </m:oMath>
+      <w:r>
+        <w:rPr>
+          <w:rFonts w:eastAsiaTheme="minorEastAsia"/>
+        </w:rPr>
+        <w:t xml:space="preserve"> clockwise</w:t>
+      </w:r>
+      <w:r>
+        <w:t>)</w:t>
+      </w:r>
+    </w:p>
+    <w:p/>
+    <w:p/>
+    <w:p>
+      <w:r>
+        <w:t>Problem 12.5</w:t>
+      </w:r>
+    </w:p>
+    <w:p>
+      <w:r>
+        <w:t xml:space="preserve">A mechanism consists of two arms of equal length. The mechanism is anchored to the ground at A, and has a roller at C. The roller at C is being pulled to the right at a rate of 1.5 m/s. </w:t>
+      </w:r>
+      <w:r>
+        <w:t>Use</w:t>
+      </w:r>
+      <w:r>
+        <w:rPr>
+          <w:b/>
+          <w:bCs/>
+        </w:rPr>
+        <w:t xml:space="preserve"> absolute motion analysis</w:t>
+      </w:r>
+      <w:r>
+        <w:t xml:space="preserve"> to determine the angular velocities of arms AB and BC at this instant.</w:t>
+      </w:r>
+    </w:p>
+    <w:p>
+      <w:pPr>
+        <w:jc w:val="center"/>
+      </w:pPr>
+      <w:r>
+        <w:rPr>
+          <w:noProof/>
+        </w:rPr>
+        <w:drawing>
+          <wp:inline distT="0" distB="0" distL="0" distR="0" wp14:anchorId="64772742" wp14:editId="45B1FCDD">
+            <wp:extent cx="3125237" cy="1708150"/>
+            <wp:effectExtent l="0" t="0" r="0" b="6350"/>
+            <wp:docPr id="1466345298" name="Picture 2" descr="A diagram of a triangle with a wheel and a black wheel&#10;&#10;Description automatically generated"/>
+            <wp:cNvGraphicFramePr>
+              <a:graphicFrameLocks xmlns:a="http://schemas.openxmlformats.org/drawingml/2006/main" noChangeAspect="1"/>
+            </wp:cNvGraphicFramePr>
+            <a:graphic xmlns:a="http://schemas.openxmlformats.org/drawingml/2006/main">
+              <a:graphicData uri="http://schemas.openxmlformats.org/drawingml/2006/picture">
+                <pic:pic xmlns:pic="http://schemas.openxmlformats.org/drawingml/2006/picture">
+                  <pic:nvPicPr>
+                    <pic:cNvPr id="1466345298" name="Picture 2" descr="A diagram of a triangle with a wheel and a black wheel&#10;&#10;Description automatically generated"/>
+                    <pic:cNvPicPr/>
+                  </pic:nvPicPr>
+                  <pic:blipFill rotWithShape="1">
+                    <a:blip r:embed="rId9">
+                      <a:extLst>
+                        <a:ext uri="{28A0092B-C50C-407E-A947-70E740481C1C}">
+                          <a14:useLocalDpi xmlns:a14="http://schemas.microsoft.com/office/drawing/2010/main" val="0"/>
+                        </a:ext>
+                      </a:extLst>
+                    </a:blip>
+                    <a:srcRect t="8580" b="6657"/>
+                    <a:stretch/>
+                  </pic:blipFill>
+                  <pic:spPr bwMode="auto">
+                    <a:xfrm>
+                      <a:off x="0" y="0"/>
+                      <a:ext cx="3149849" cy="1721602"/>
+                    </a:xfrm>
+                    <a:prstGeom prst="rect">
+                      <a:avLst/>
+                    </a:prstGeom>
+                    <a:ln>
+                      <a:noFill/>
+                    </a:ln>
+                    <a:extLst>
+                      <a:ext uri="{53640926-AAD7-44D8-BBD7-CCE9431645EC}">
+                        <a14:shadowObscured xmlns:a14="http://schemas.microsoft.com/office/drawing/2010/main"/>
+                      </a:ext>
+                    </a:extLst>
+                  </pic:spPr>
+                </pic:pic>
+              </a:graphicData>
+            </a:graphic>
+          </wp:inline>
+        </w:drawing>
+      </w:r>
+    </w:p>
+    <w:p>
+      <w:r>
+        <w:t xml:space="preserve">(Solution: </w:t>
+      </w:r>
+      <m:oMath>
+        <m:sSub>
+          <m:sSubPr>
+            <m:ctrlPr>
+              <w:rPr>
+                <w:rFonts w:ascii="Cambria Math" w:hAnsi="Cambria Math"/>
+                <w:i/>
+              </w:rPr>
+            </m:ctrlPr>
+          </m:sSubPr>
+          <m:e>
+            <m:r>
+              <w:rPr>
+                <w:rFonts w:ascii="Cambria Math" w:hAnsi="Cambria Math"/>
+              </w:rPr>
+              <m:t>ω</m:t>
+            </m:r>
+          </m:e>
+          <m:sub>
+            <m:r>
+              <w:rPr>
+                <w:rFonts w:ascii="Cambria Math" w:hAnsi="Cambria Math"/>
+              </w:rPr>
+              <m:t>AB</m:t>
+            </m:r>
+          </m:sub>
+        </m:sSub>
+        <m:r>
+          <w:rPr>
+            <w:rFonts w:ascii="Cambria Math" w:hAnsi="Cambria Math"/>
+          </w:rPr>
+          <m:t>=0.4138</m:t>
         </m:r>
         <m:f>
           <m:fPr>
@@ -459,11 +698,261 @@
         <w:t xml:space="preserve"> clockwise, </w:t>
       </w:r>
       <m:oMath>
+        <m:sSub>
+          <m:sSubPr>
+            <m:ctrlPr>
+              <w:rPr>
+                <w:rFonts w:ascii="Cambria Math" w:hAnsi="Cambria Math"/>
+                <w:i/>
+              </w:rPr>
+            </m:ctrlPr>
+          </m:sSubPr>
+          <m:e>
+            <m:r>
+              <w:rPr>
+                <w:rFonts w:ascii="Cambria Math" w:hAnsi="Cambria Math"/>
+              </w:rPr>
+              <m:t>ω</m:t>
+            </m:r>
+          </m:e>
+          <m:sub>
+            <m:r>
+              <w:rPr>
+                <w:rFonts w:ascii="Cambria Math" w:hAnsi="Cambria Math"/>
+              </w:rPr>
+              <m:t>BC</m:t>
+            </m:r>
+          </m:sub>
+        </m:sSub>
+        <m:r>
+          <w:rPr>
+            <w:rFonts w:ascii="Cambria Math" w:hAnsi="Cambria Math"/>
+          </w:rPr>
+          <m:t>=0.4138</m:t>
+        </m:r>
+        <m:f>
+          <m:fPr>
+            <m:ctrlPr>
+              <w:rPr>
+                <w:rFonts w:ascii="Cambria Math" w:hAnsi="Cambria Math"/>
+                <w:i/>
+              </w:rPr>
+            </m:ctrlPr>
+          </m:fPr>
+          <m:num>
+            <m:r>
+              <w:rPr>
+                <w:rFonts w:ascii="Cambria Math" w:hAnsi="Cambria Math"/>
+              </w:rPr>
+              <m:t>rad</m:t>
+            </m:r>
+          </m:num>
+          <m:den>
+            <m:r>
+              <w:rPr>
+                <w:rFonts w:ascii="Cambria Math" w:hAnsi="Cambria Math"/>
+              </w:rPr>
+              <m:t>s</m:t>
+            </m:r>
+          </m:den>
+        </m:f>
+      </m:oMath>
+      <w:r>
+        <w:rPr>
+          <w:rFonts w:eastAsiaTheme="minorEastAsia"/>
+        </w:rPr>
+        <w:t xml:space="preserve"> </w:t>
+      </w:r>
+      <w:r>
+        <w:rPr>
+          <w:rFonts w:eastAsiaTheme="minorEastAsia"/>
+        </w:rPr>
+        <w:t>counterclockwise</w:t>
+      </w:r>
+      <w:r>
+        <w:t>)</w:t>
+      </w:r>
+    </w:p>
+    <w:p>
+      <w:r>
+        <w:t>Problem 12.6</w:t>
+      </w:r>
+    </w:p>
+    <w:p>
+      <w:r>
+        <w:t xml:space="preserve">A piston in an internal combustion engine is attached to a crank rocker mechanism as shown below. The crank (member AB) has a length of 200mm and is currently at t 20-degree angle. The rocker (member BC) has a length of 325 mm. Assumed the piston at point C is directly above the drive shaft at A. The piston has a downward velocity of 2 m/s, and a downward acceleration of 5 m/s2. Based on this information, use </w:t>
+      </w:r>
+      <w:r>
+        <w:rPr>
+          <w:b/>
+          <w:bCs/>
+        </w:rPr>
+        <w:t>absolute motion analysis</w:t>
+      </w:r>
+      <w:r>
+        <w:t xml:space="preserve"> to determine the angular velocity and angular acceleration of member AB.</w:t>
+      </w:r>
+    </w:p>
+    <w:p>
+      <w:pPr>
+        <w:jc w:val="center"/>
+      </w:pPr>
+      <w:r>
+        <w:rPr>
+          <w:noProof/>
+        </w:rPr>
+        <w:drawing>
+          <wp:inline distT="0" distB="0" distL="0" distR="0" wp14:anchorId="6ECAE230" wp14:editId="39DFF766">
+            <wp:extent cx="2730500" cy="2264667"/>
+            <wp:effectExtent l="0" t="0" r="0" b="2540"/>
+            <wp:docPr id="1227302546" name="Picture 1" descr="A mechanical arm with a mechanical arm and a mechanical arm&#10;&#10;Description automatically generated with medium confidence"/>
+            <wp:cNvGraphicFramePr>
+              <a:graphicFrameLocks xmlns:a="http://schemas.openxmlformats.org/drawingml/2006/main" noChangeAspect="1"/>
+            </wp:cNvGraphicFramePr>
+            <a:graphic xmlns:a="http://schemas.openxmlformats.org/drawingml/2006/main">
+              <a:graphicData uri="http://schemas.openxmlformats.org/drawingml/2006/picture">
+                <pic:pic xmlns:pic="http://schemas.openxmlformats.org/drawingml/2006/picture">
+                  <pic:nvPicPr>
+                    <pic:cNvPr id="1227302546" name="Picture 1" descr="A mechanical arm with a mechanical arm and a mechanical arm&#10;&#10;Description automatically generated with medium confidence"/>
+                    <pic:cNvPicPr/>
+                  </pic:nvPicPr>
+                  <pic:blipFill rotWithShape="1">
+                    <a:blip r:embed="rId10">
+                      <a:extLst>
+                        <a:ext uri="{28A0092B-C50C-407E-A947-70E740481C1C}">
+                          <a14:useLocalDpi xmlns:a14="http://schemas.microsoft.com/office/drawing/2010/main" val="0"/>
+                        </a:ext>
+                      </a:extLst>
+                    </a:blip>
+                    <a:srcRect t="4238" r="2930" b="6495"/>
+                    <a:stretch/>
+                  </pic:blipFill>
+                  <pic:spPr bwMode="auto">
+                    <a:xfrm>
+                      <a:off x="0" y="0"/>
+                      <a:ext cx="2742508" cy="2274626"/>
+                    </a:xfrm>
+                    <a:prstGeom prst="rect">
+                      <a:avLst/>
+                    </a:prstGeom>
+                    <a:ln>
+                      <a:noFill/>
+                    </a:ln>
+                    <a:extLst>
+                      <a:ext uri="{53640926-AAD7-44D8-BBD7-CCE9431645EC}">
+                        <a14:shadowObscured xmlns:a14="http://schemas.microsoft.com/office/drawing/2010/main"/>
+                      </a:ext>
+                    </a:extLst>
+                  </pic:spPr>
+                </pic:pic>
+              </a:graphicData>
+            </a:graphic>
+          </wp:inline>
+        </w:drawing>
+      </w:r>
+    </w:p>
+    <w:p>
+      <w:r>
+        <w:t xml:space="preserve">(Solution: </w:t>
+      </w:r>
+      <m:oMath>
+        <m:sSub>
+          <m:sSubPr>
+            <m:ctrlPr>
+              <w:rPr>
+                <w:rFonts w:ascii="Cambria Math" w:hAnsi="Cambria Math"/>
+                <w:i/>
+              </w:rPr>
+            </m:ctrlPr>
+          </m:sSubPr>
+          <m:e>
+            <m:r>
+              <w:rPr>
+                <w:rFonts w:ascii="Cambria Math" w:hAnsi="Cambria Math"/>
+              </w:rPr>
+              <m:t>ω</m:t>
+            </m:r>
+          </m:e>
+          <m:sub>
+            <m:r>
+              <w:rPr>
+                <w:rFonts w:ascii="Cambria Math" w:hAnsi="Cambria Math"/>
+              </w:rPr>
+              <m:t>AB</m:t>
+            </m:r>
+          </m:sub>
+        </m:sSub>
+        <m:r>
+          <w:rPr>
+            <w:rFonts w:ascii="Cambria Math" w:hAnsi="Cambria Math"/>
+          </w:rPr>
+          <m:t>=8.46</m:t>
+        </m:r>
+        <m:f>
+          <m:fPr>
+            <m:ctrlPr>
+              <w:rPr>
+                <w:rFonts w:ascii="Cambria Math" w:hAnsi="Cambria Math"/>
+                <w:i/>
+              </w:rPr>
+            </m:ctrlPr>
+          </m:fPr>
+          <m:num>
+            <m:r>
+              <w:rPr>
+                <w:rFonts w:ascii="Cambria Math" w:hAnsi="Cambria Math"/>
+              </w:rPr>
+              <m:t>rad</m:t>
+            </m:r>
+          </m:num>
+          <m:den>
+            <m:r>
+              <w:rPr>
+                <w:rFonts w:ascii="Cambria Math" w:hAnsi="Cambria Math"/>
+              </w:rPr>
+              <m:t>s</m:t>
+            </m:r>
+          </m:den>
+        </m:f>
+      </m:oMath>
+      <w:r>
+        <w:rPr>
+          <w:rFonts w:eastAsiaTheme="minorEastAsia"/>
+        </w:rPr>
+        <w:t xml:space="preserve"> clockwise, </w:t>
+      </w:r>
+      <m:oMath>
+        <m:sSub>
+          <m:sSubPr>
+            <m:ctrlPr>
+              <w:rPr>
+                <w:rFonts w:ascii="Cambria Math" w:eastAsiaTheme="minorEastAsia" w:hAnsi="Cambria Math"/>
+                <w:i/>
+              </w:rPr>
+            </m:ctrlPr>
+          </m:sSubPr>
+          <m:e>
+            <m:r>
+              <w:rPr>
+                <w:rFonts w:ascii="Cambria Math" w:eastAsiaTheme="minorEastAsia" w:hAnsi="Cambria Math"/>
+              </w:rPr>
+              <m:t>α</m:t>
+            </m:r>
+          </m:e>
+          <m:sub>
+            <m:r>
+              <w:rPr>
+                <w:rFonts w:ascii="Cambria Math" w:eastAsiaTheme="minorEastAsia" w:hAnsi="Cambria Math"/>
+              </w:rPr>
+              <m:t>AB</m:t>
+            </m:r>
+          </m:sub>
+        </m:sSub>
         <m:r>
           <w:rPr>
             <w:rFonts w:ascii="Cambria Math" w:eastAsiaTheme="minorEastAsia" w:hAnsi="Cambria Math"/>
           </w:rPr>
-          <m:t>α=100.16</m:t>
+          <m:t>=32.74</m:t>
         </m:r>
         <m:f>
           <m:fPr>
@@ -522,15 +1011,10 @@
         <w:t>)</w:t>
       </w:r>
     </w:p>
-    <w:p>
-      <w:r>
-        <w:t>Problem 1</w:t>
-      </w:r>
-      <w:r>
-        <w:t>2</w:t>
-      </w:r>
-      <w:r>
-        <w:t>.4</w:t>
+    <w:p/>
+    <w:p>
+      <w:r>
+        <w:t>Problem 12.7</w:t>
       </w:r>
     </w:p>
     <w:p>
@@ -540,31 +1024,17 @@
         </w:rPr>
       </w:pPr>
       <w:r>
-        <w:t>A trap door is being opened with a hydraulic cylinder extending at constant rate of .7 m/s.</w:t>
-      </w:r>
-      <w:r>
-        <w:t xml:space="preserve"> </w:t>
-      </w:r>
-      <w:r>
-        <w:t>Assuming</w:t>
-      </w:r>
-      <w:r>
-        <w:t xml:space="preserve"> the door is currently at a </w:t>
-      </w:r>
-      <w:r>
-        <w:t>twenty</w:t>
-      </w:r>
-      <w:r>
-        <w:t>-</w:t>
-      </w:r>
-      <w:r>
-        <w:t>degree angle as shown below,</w:t>
-      </w:r>
-      <w:r>
-        <w:t xml:space="preserve"> use absolute motion analysis to find</w:t>
-      </w:r>
-      <w:r>
-        <w:t xml:space="preserve"> the current angular velocity and angular acceleration for the door?</w:t>
+        <w:t xml:space="preserve">A trap door is being opened with a hydraulic cylinder extending at constant rate of .7 m/s. If the door is currently at a twenty-degree angle as shown below, use </w:t>
+      </w:r>
+      <w:r>
+        <w:rPr>
+          <w:b/>
+          <w:bCs/>
+        </w:rPr>
+        <w:t>absolute motion analysis</w:t>
+      </w:r>
+      <w:r>
+        <w:t xml:space="preserve"> to determine the current angular velocity and angular acceleration for the door?</w:t>
       </w:r>
     </w:p>
     <w:p>
@@ -576,9 +1046,9 @@
           <w:noProof/>
         </w:rPr>
         <w:drawing>
-          <wp:inline distT="0" distB="0" distL="0" distR="0" wp14:anchorId="53960F3F" wp14:editId="3ED3CDC3">
-            <wp:extent cx="4260850" cy="2836014"/>
-            <wp:effectExtent l="0" t="0" r="6350" b="2540"/>
+          <wp:inline distT="0" distB="0" distL="0" distR="0" wp14:anchorId="4BBDB78F" wp14:editId="55241D7F">
+            <wp:extent cx="3822700" cy="2458924"/>
+            <wp:effectExtent l="0" t="0" r="6350" b="0"/>
             <wp:docPr id="7" name="Picture 7"/>
             <wp:cNvGraphicFramePr>
               <a:graphicFrameLocks xmlns:a="http://schemas.openxmlformats.org/drawingml/2006/main" noChangeAspect="1"/>
@@ -590,8 +1060,206 @@
                     <pic:cNvPr id="7" name="7D83334.tmp"/>
                     <pic:cNvPicPr/>
                   </pic:nvPicPr>
+                  <pic:blipFill rotWithShape="1">
+                    <a:blip r:embed="rId11">
+                      <a:extLst>
+                        <a:ext uri="{28A0092B-C50C-407E-A947-70E740481C1C}">
+                          <a14:useLocalDpi xmlns:a14="http://schemas.microsoft.com/office/drawing/2010/main" val="0"/>
+                        </a:ext>
+                      </a:extLst>
+                    </a:blip>
+                    <a:srcRect t="3359"/>
+                    <a:stretch/>
+                  </pic:blipFill>
+                  <pic:spPr bwMode="auto">
+                    <a:xfrm>
+                      <a:off x="0" y="0"/>
+                      <a:ext cx="3834017" cy="2466204"/>
+                    </a:xfrm>
+                    <a:prstGeom prst="rect">
+                      <a:avLst/>
+                    </a:prstGeom>
+                    <a:ln>
+                      <a:noFill/>
+                    </a:ln>
+                    <a:extLst>
+                      <a:ext uri="{53640926-AAD7-44D8-BBD7-CCE9431645EC}">
+                        <a14:shadowObscured xmlns:a14="http://schemas.microsoft.com/office/drawing/2010/main"/>
+                      </a:ext>
+                    </a:extLst>
+                  </pic:spPr>
+                </pic:pic>
+              </a:graphicData>
+            </a:graphic>
+          </wp:inline>
+        </w:drawing>
+      </w:r>
+    </w:p>
+    <w:p>
+      <w:r>
+        <w:t xml:space="preserve">(Solution: </w:t>
+      </w:r>
+      <m:oMath>
+        <m:acc>
+          <m:accPr>
+            <m:chr m:val="̇"/>
+            <m:ctrlPr>
+              <w:rPr>
+                <w:rFonts w:ascii="Cambria Math" w:hAnsi="Cambria Math"/>
+                <w:i/>
+              </w:rPr>
+            </m:ctrlPr>
+          </m:accPr>
+          <m:e>
+            <m:r>
+              <w:rPr>
+                <w:rFonts w:ascii="Cambria Math" w:hAnsi="Cambria Math"/>
+              </w:rPr>
+              <m:t>θ</m:t>
+            </m:r>
+          </m:e>
+        </m:acc>
+        <m:r>
+          <w:rPr>
+            <w:rFonts w:ascii="Cambria Math" w:hAnsi="Cambria Math"/>
+          </w:rPr>
+          <m:t>=.896</m:t>
+        </m:r>
+        <m:f>
+          <m:fPr>
+            <m:ctrlPr>
+              <w:rPr>
+                <w:rFonts w:ascii="Cambria Math" w:hAnsi="Cambria Math"/>
+                <w:i/>
+              </w:rPr>
+            </m:ctrlPr>
+          </m:fPr>
+          <m:num>
+            <m:r>
+              <w:rPr>
+                <w:rFonts w:ascii="Cambria Math" w:hAnsi="Cambria Math"/>
+              </w:rPr>
+              <m:t>rad</m:t>
+            </m:r>
+          </m:num>
+          <m:den>
+            <m:r>
+              <w:rPr>
+                <w:rFonts w:ascii="Cambria Math" w:hAnsi="Cambria Math"/>
+              </w:rPr>
+              <m:t>s</m:t>
+            </m:r>
+          </m:den>
+        </m:f>
+      </m:oMath>
+      <w:r>
+        <w:rPr>
+          <w:rFonts w:eastAsiaTheme="minorEastAsia"/>
+        </w:rPr>
+        <w:t xml:space="preserve">,   </w:t>
+      </w:r>
+      <m:oMath>
+        <m:acc>
+          <m:accPr>
+            <m:chr m:val="̈"/>
+            <m:ctrlPr>
+              <w:rPr>
+                <w:rFonts w:ascii="Cambria Math" w:eastAsiaTheme="minorEastAsia" w:hAnsi="Cambria Math"/>
+                <w:i/>
+              </w:rPr>
+            </m:ctrlPr>
+          </m:accPr>
+          <m:e>
+            <m:r>
+              <w:rPr>
+                <w:rFonts w:ascii="Cambria Math" w:eastAsiaTheme="minorEastAsia" w:hAnsi="Cambria Math"/>
+              </w:rPr>
+              <m:t>θ</m:t>
+            </m:r>
+          </m:e>
+        </m:acc>
+        <m:r>
+          <w:rPr>
+            <w:rFonts w:ascii="Cambria Math" w:eastAsiaTheme="minorEastAsia" w:hAnsi="Cambria Math"/>
+          </w:rPr>
+          <m:t>=-1.246 rad/</m:t>
+        </m:r>
+        <m:sSup>
+          <m:sSupPr>
+            <m:ctrlPr>
+              <w:rPr>
+                <w:rFonts w:ascii="Cambria Math" w:eastAsiaTheme="minorEastAsia" w:hAnsi="Cambria Math"/>
+                <w:i/>
+              </w:rPr>
+            </m:ctrlPr>
+          </m:sSupPr>
+          <m:e>
+            <m:r>
+              <w:rPr>
+                <w:rFonts w:ascii="Cambria Math" w:eastAsiaTheme="minorEastAsia" w:hAnsi="Cambria Math"/>
+              </w:rPr>
+              <m:t>s</m:t>
+            </m:r>
+          </m:e>
+          <m:sup>
+            <m:r>
+              <w:rPr>
+                <w:rFonts w:ascii="Cambria Math" w:eastAsiaTheme="minorEastAsia" w:hAnsi="Cambria Math"/>
+              </w:rPr>
+              <m:t>2</m:t>
+            </m:r>
+          </m:sup>
+        </m:sSup>
+      </m:oMath>
+      <w:r>
+        <w:t>)</w:t>
+      </w:r>
+    </w:p>
+    <w:p>
+      <w:r>
+        <w:t>Problem 12.8</w:t>
+      </w:r>
+    </w:p>
+    <w:p>
+      <w:r>
+        <w:t xml:space="preserve">A robotic arm experiences the angular velocities and accelerations shown below. Based on this information, use </w:t>
+      </w:r>
+      <w:r>
+        <w:rPr>
+          <w:b/>
+          <w:bCs/>
+        </w:rPr>
+        <w:t>relative motion analysis</w:t>
+      </w:r>
+      <w:r>
+        <w:t xml:space="preserve"> to determine the velocity and the acceleration of the end of the arm at C in the x and y directions.</w:t>
+      </w:r>
+    </w:p>
+    <w:p>
+      <w:pPr>
+        <w:jc w:val="center"/>
+      </w:pPr>
+      <w:r>
+        <w:rPr>
+          <w:noProof/>
+        </w:rPr>
+        <w:drawing>
+          <wp:inline distT="0" distB="0" distL="0" distR="0" wp14:anchorId="53F2D709" wp14:editId="26305FF2">
+            <wp:extent cx="3098800" cy="2462586"/>
+            <wp:effectExtent l="0" t="0" r="6350" b="0"/>
+            <wp:docPr id="1955894820" name="Picture 1" descr="A yellow mechanical arm with a wheel and a diagram&#10;&#10;Description automatically generated with medium confidence"/>
+            <wp:cNvGraphicFramePr>
+              <a:graphicFrameLocks xmlns:a="http://schemas.openxmlformats.org/drawingml/2006/main" noChangeAspect="1"/>
+            </wp:cNvGraphicFramePr>
+            <a:graphic xmlns:a="http://schemas.openxmlformats.org/drawingml/2006/main">
+              <a:graphicData uri="http://schemas.openxmlformats.org/drawingml/2006/picture">
+                <pic:pic xmlns:pic="http://schemas.openxmlformats.org/drawingml/2006/picture">
+                  <pic:nvPicPr>
+                    <pic:cNvPr id="1955894820" name="Picture 1" descr="A yellow mechanical arm with a wheel and a diagram&#10;&#10;Description automatically generated with medium confidence"/>
+                    <pic:cNvPicPr/>
+                  </pic:nvPicPr>
                   <pic:blipFill>
-                    <a:blip r:embed="rId8">
+                    <a:blip r:embed="rId12">
                       <a:extLst>
                         <a:ext uri="{28A0092B-C50C-407E-A947-70E740481C1C}">
                           <a14:useLocalDpi xmlns:a14="http://schemas.microsoft.com/office/drawing/2010/main" val="0"/>
@@ -605,7 +1273,7 @@
                   <pic:spPr>
                     <a:xfrm>
                       <a:off x="0" y="0"/>
-                      <a:ext cx="4269967" cy="2842082"/>
+                      <a:ext cx="3101753" cy="2464933"/>
                     </a:xfrm>
                     <a:prstGeom prst="rect">
                       <a:avLst/>
@@ -622,118 +1290,94 @@
       <w:r>
         <w:t xml:space="preserve">(Solution: </w:t>
       </w:r>
-      <m:oMath>
-        <m:acc>
-          <m:accPr>
-            <m:chr m:val="̇"/>
-            <m:ctrlPr>
-              <w:rPr>
-                <w:rFonts w:ascii="Cambria Math" w:hAnsi="Cambria Math"/>
-                <w:i/>
-              </w:rPr>
-            </m:ctrlPr>
-          </m:accPr>
-          <m:e>
-            <m:r>
-              <w:rPr>
-                <w:rFonts w:ascii="Cambria Math" w:hAnsi="Cambria Math"/>
-              </w:rPr>
-              <m:t>θ</m:t>
-            </m:r>
-          </m:e>
-        </m:acc>
-        <m:r>
-          <w:rPr>
-            <w:rFonts w:ascii="Cambria Math" w:hAnsi="Cambria Math"/>
-          </w:rPr>
-          <m:t>=.896</m:t>
-        </m:r>
-        <m:f>
-          <m:fPr>
-            <m:ctrlPr>
-              <w:rPr>
-                <w:rFonts w:ascii="Cambria Math" w:hAnsi="Cambria Math"/>
-                <w:i/>
-              </w:rPr>
-            </m:ctrlPr>
-          </m:fPr>
-          <m:num>
-            <m:r>
-              <w:rPr>
-                <w:rFonts w:ascii="Cambria Math" w:hAnsi="Cambria Math"/>
-              </w:rPr>
-              <m:t>rad</m:t>
-            </m:r>
-          </m:num>
-          <m:den>
-            <m:r>
-              <w:rPr>
-                <w:rFonts w:ascii="Cambria Math" w:hAnsi="Cambria Math"/>
-              </w:rPr>
-              <m:t>s</m:t>
-            </m:r>
-          </m:den>
-        </m:f>
-      </m:oMath>
+      <w:proofErr w:type="spellStart"/>
       <w:r>
         <w:rPr>
           <w:rFonts w:eastAsiaTheme="minorEastAsia"/>
         </w:rPr>
-        <w:t xml:space="preserve">,   </w:t>
-      </w:r>
-      <m:oMath>
-        <m:acc>
-          <m:accPr>
-            <m:chr m:val="̈"/>
-            <m:ctrlPr>
-              <w:rPr>
-                <w:rFonts w:ascii="Cambria Math" w:eastAsiaTheme="minorEastAsia" w:hAnsi="Cambria Math"/>
-                <w:i/>
-              </w:rPr>
-            </m:ctrlPr>
-          </m:accPr>
-          <m:e>
-            <m:r>
-              <w:rPr>
-                <w:rFonts w:ascii="Cambria Math" w:eastAsiaTheme="minorEastAsia" w:hAnsi="Cambria Math"/>
-              </w:rPr>
-              <m:t>θ</m:t>
-            </m:r>
-          </m:e>
-        </m:acc>
-        <m:r>
-          <w:rPr>
-            <w:rFonts w:ascii="Cambria Math" w:eastAsiaTheme="minorEastAsia" w:hAnsi="Cambria Math"/>
-          </w:rPr>
-          <m:t>=-1.246 rad/</m:t>
-        </m:r>
-        <m:sSup>
-          <m:sSupPr>
-            <m:ctrlPr>
-              <w:rPr>
-                <w:rFonts w:ascii="Cambria Math" w:eastAsiaTheme="minorEastAsia" w:hAnsi="Cambria Math"/>
-                <w:i/>
-              </w:rPr>
-            </m:ctrlPr>
-          </m:sSupPr>
-          <m:e>
-            <m:r>
-              <w:rPr>
-                <w:rFonts w:ascii="Cambria Math" w:eastAsiaTheme="minorEastAsia" w:hAnsi="Cambria Math"/>
-              </w:rPr>
-              <m:t>s</m:t>
-            </m:r>
-          </m:e>
-          <m:sup>
-            <m:r>
-              <w:rPr>
-                <w:rFonts w:ascii="Cambria Math" w:eastAsiaTheme="minorEastAsia" w:hAnsi="Cambria Math"/>
-              </w:rPr>
-              <m:t>2</m:t>
-            </m:r>
-          </m:sup>
-        </m:sSup>
-      </m:oMath>
+        <w:t>v</w:t>
+      </w:r>
+      <w:r>
+        <w:rPr>
+          <w:rFonts w:eastAsiaTheme="minorEastAsia"/>
+          <w:vertAlign w:val="subscript"/>
+        </w:rPr>
+        <w:t>x</w:t>
+      </w:r>
+      <w:proofErr w:type="spellEnd"/>
+      <w:r>
+        <w:rPr>
+          <w:rFonts w:eastAsiaTheme="minorEastAsia"/>
+        </w:rPr>
+        <w:t xml:space="preserve"> = 9.44 ft/s, </w:t>
+      </w:r>
+      <w:proofErr w:type="spellStart"/>
+      <w:r>
+        <w:rPr>
+          <w:rFonts w:eastAsiaTheme="minorEastAsia"/>
+        </w:rPr>
+        <w:t>v</w:t>
+      </w:r>
+      <w:r>
+        <w:rPr>
+          <w:rFonts w:eastAsiaTheme="minorEastAsia"/>
+          <w:vertAlign w:val="subscript"/>
+        </w:rPr>
+        <w:t>y</w:t>
+      </w:r>
+      <w:proofErr w:type="spellEnd"/>
+      <w:r>
+        <w:rPr>
+          <w:rFonts w:eastAsiaTheme="minorEastAsia"/>
+        </w:rPr>
+        <w:t xml:space="preserve"> = 4.39 ft/s, a</w:t>
+      </w:r>
+      <w:r>
+        <w:rPr>
+          <w:rFonts w:eastAsiaTheme="minorEastAsia"/>
+          <w:vertAlign w:val="subscript"/>
+        </w:rPr>
+        <w:t>x</w:t>
+      </w:r>
+      <w:r>
+        <w:rPr>
+          <w:rFonts w:eastAsiaTheme="minorEastAsia"/>
+        </w:rPr>
+        <w:t xml:space="preserve"> = -33.78 ft/s</w:t>
+      </w:r>
+      <w:r>
+        <w:rPr>
+          <w:rFonts w:eastAsiaTheme="minorEastAsia"/>
+          <w:vertAlign w:val="superscript"/>
+        </w:rPr>
+        <w:t>2</w:t>
+      </w:r>
+      <w:r>
+        <w:rPr>
+          <w:rFonts w:eastAsiaTheme="minorEastAsia"/>
+        </w:rPr>
+        <w:t>, a</w:t>
+      </w:r>
+      <w:r>
+        <w:rPr>
+          <w:rFonts w:eastAsiaTheme="minorEastAsia"/>
+          <w:vertAlign w:val="subscript"/>
+        </w:rPr>
+        <w:t>y</w:t>
+      </w:r>
+      <w:r>
+        <w:rPr>
+          <w:rFonts w:eastAsiaTheme="minorEastAsia"/>
+        </w:rPr>
+        <w:t xml:space="preserve"> = 3.39 ft/s</w:t>
+      </w:r>
+      <w:r>
+        <w:rPr>
+          <w:rFonts w:eastAsiaTheme="minorEastAsia"/>
+          <w:vertAlign w:val="superscript"/>
+        </w:rPr>
+        <w:t>2</w:t>
+      </w:r>
       <w:r>
         <w:t>)</w:t>
       </w:r>
@@ -741,27 +1385,29 @@
     <w:p>
       <w:r>
         <w:lastRenderedPageBreak/>
-        <w:t>Problem 1</w:t>
-      </w:r>
-      <w:r>
-        <w:t>2</w:t>
-      </w:r>
-      <w:r>
-        <w:t>.5</w:t>
-      </w:r>
-    </w:p>
-    <w:p>
-      <w:r>
-        <w:t>A robotic arm experiences</w:t>
-      </w:r>
-      <w:r>
-        <w:t xml:space="preserve"> the angular velocities and accelerations shown below. Based on this information, </w:t>
-      </w:r>
-      <w:r>
-        <w:t xml:space="preserve">use relative motion analysis to </w:t>
-      </w:r>
-      <w:r>
-        <w:t>determine the velocity and the acceleration of the end of the arm in the x and y directions.</w:t>
+        <w:t>Problem 12.9</w:t>
+      </w:r>
+    </w:p>
+    <w:p>
+      <w:r>
+        <w:t xml:space="preserve">A piston in an internal combustion engine is attached to a crank rocker mechanism as shown below. The crank (member AB) has a length of 200mm and is currently at t 20-degree angle. The rocker (member BC) has a length of 325 mm. Assumed the piston at point C is directly above the drive shaft at A. The piston has a downward velocity of 2 m/s, and a downward acceleration of 5 m/s2. Based on this information, use </w:t>
+      </w:r>
+      <w:r>
+        <w:rPr>
+          <w:b/>
+          <w:bCs/>
+        </w:rPr>
+        <w:t>relative</w:t>
+      </w:r>
+      <w:r>
+        <w:rPr>
+          <w:b/>
+          <w:bCs/>
+        </w:rPr>
+        <w:t xml:space="preserve"> motion analysis</w:t>
+      </w:r>
+      <w:r>
+        <w:t xml:space="preserve"> to determine the angular velocity and angular acceleration of member AB.</w:t>
       </w:r>
     </w:p>
     <w:p>
@@ -773,10 +1419,10 @@
           <w:noProof/>
         </w:rPr>
         <w:drawing>
-          <wp:inline distT="0" distB="0" distL="0" distR="0" wp14:anchorId="5E897E91" wp14:editId="5BC95A83">
-            <wp:extent cx="2659380" cy="2089202"/>
-            <wp:effectExtent l="0" t="0" r="7620" b="6350"/>
-            <wp:docPr id="3" name="Picture 3"/>
+          <wp:inline distT="0" distB="0" distL="0" distR="0" wp14:anchorId="3DB93308" wp14:editId="04E7A056">
+            <wp:extent cx="2419350" cy="2006600"/>
+            <wp:effectExtent l="0" t="0" r="0" b="0"/>
+            <wp:docPr id="1716604601" name="Picture 1" descr="A mechanical arm with a mechanical arm and a mechanical arm&#10;&#10;Description automatically generated with medium confidence"/>
             <wp:cNvGraphicFramePr>
               <a:graphicFrameLocks xmlns:a="http://schemas.openxmlformats.org/drawingml/2006/main" noChangeAspect="1"/>
             </wp:cNvGraphicFramePr>
@@ -784,29 +1430,36 @@
               <a:graphicData uri="http://schemas.openxmlformats.org/drawingml/2006/picture">
                 <pic:pic xmlns:pic="http://schemas.openxmlformats.org/drawingml/2006/picture">
                   <pic:nvPicPr>
-                    <pic:cNvPr id="3" name="8F4A269.tmp"/>
+                    <pic:cNvPr id="1227302546" name="Picture 1" descr="A mechanical arm with a mechanical arm and a mechanical arm&#10;&#10;Description automatically generated with medium confidence"/>
                     <pic:cNvPicPr/>
                   </pic:nvPicPr>
-                  <pic:blipFill>
-                    <a:blip r:embed="rId9">
+                  <pic:blipFill rotWithShape="1">
+                    <a:blip r:embed="rId10">
                       <a:extLst>
                         <a:ext uri="{28A0092B-C50C-407E-A947-70E740481C1C}">
                           <a14:useLocalDpi xmlns:a14="http://schemas.microsoft.com/office/drawing/2010/main" val="0"/>
                         </a:ext>
                       </a:extLst>
                     </a:blip>
-                    <a:stretch>
-                      <a:fillRect/>
-                    </a:stretch>
+                    <a:srcRect t="4238" r="2930" b="6495"/>
+                    <a:stretch/>
                   </pic:blipFill>
-                  <pic:spPr>
+                  <pic:spPr bwMode="auto">
                     <a:xfrm>
                       <a:off x="0" y="0"/>
-                      <a:ext cx="2674906" cy="2101399"/>
+                      <a:ext cx="2429015" cy="2014616"/>
                     </a:xfrm>
                     <a:prstGeom prst="rect">
                       <a:avLst/>
                     </a:prstGeom>
+                    <a:ln>
+                      <a:noFill/>
+                    </a:ln>
+                    <a:extLst>
+                      <a:ext uri="{53640926-AAD7-44D8-BBD7-CCE9431645EC}">
+                        <a14:shadowObscured xmlns:a14="http://schemas.microsoft.com/office/drawing/2010/main"/>
+                      </a:ext>
+                    </a:extLst>
                   </pic:spPr>
                 </pic:pic>
               </a:graphicData>
@@ -819,165 +1472,38 @@
       <w:r>
         <w:t xml:space="preserve">(Solution: </w:t>
       </w:r>
-      <w:r>
-        <w:rPr>
-          <w:rFonts w:eastAsiaTheme="minorEastAsia"/>
-        </w:rPr>
-        <w:t>v</w:t>
-      </w:r>
-      <w:r>
-        <w:rPr>
-          <w:rFonts w:eastAsiaTheme="minorEastAsia"/>
-          <w:vertAlign w:val="subscript"/>
-        </w:rPr>
-        <w:t>x</w:t>
-      </w:r>
-      <w:r>
-        <w:rPr>
-          <w:rFonts w:eastAsiaTheme="minorEastAsia"/>
-        </w:rPr>
-        <w:t xml:space="preserve"> = 9.44 ft/s, v</w:t>
-      </w:r>
-      <w:r>
-        <w:rPr>
-          <w:rFonts w:eastAsiaTheme="minorEastAsia"/>
-          <w:vertAlign w:val="subscript"/>
-        </w:rPr>
-        <w:t>y</w:t>
-      </w:r>
-      <w:r>
-        <w:rPr>
-          <w:rFonts w:eastAsiaTheme="minorEastAsia"/>
-        </w:rPr>
-        <w:t xml:space="preserve"> = 4.39 ft/s, a</w:t>
-      </w:r>
-      <w:r>
-        <w:rPr>
-          <w:rFonts w:eastAsiaTheme="minorEastAsia"/>
-          <w:vertAlign w:val="subscript"/>
-        </w:rPr>
-        <w:t>x</w:t>
-      </w:r>
-      <w:r>
-        <w:rPr>
-          <w:rFonts w:eastAsiaTheme="minorEastAsia"/>
-        </w:rPr>
-        <w:t xml:space="preserve"> = -33.78 ft/s</w:t>
-      </w:r>
-      <w:r>
-        <w:rPr>
-          <w:rFonts w:eastAsiaTheme="minorEastAsia"/>
-          <w:vertAlign w:val="superscript"/>
-        </w:rPr>
-        <w:t>2</w:t>
-      </w:r>
-      <w:r>
-        <w:rPr>
-          <w:rFonts w:eastAsiaTheme="minorEastAsia"/>
-        </w:rPr>
-        <w:t>, a</w:t>
-      </w:r>
-      <w:r>
-        <w:rPr>
-          <w:rFonts w:eastAsiaTheme="minorEastAsia"/>
-          <w:vertAlign w:val="subscript"/>
-        </w:rPr>
-        <w:t>y</w:t>
-      </w:r>
-      <w:r>
-        <w:rPr>
-          <w:rFonts w:eastAsiaTheme="minorEastAsia"/>
-        </w:rPr>
-        <w:t xml:space="preserve"> = 3.39 ft/s</w:t>
-      </w:r>
-      <w:r>
-        <w:rPr>
-          <w:rFonts w:eastAsiaTheme="minorEastAsia"/>
-          <w:vertAlign w:val="superscript"/>
-        </w:rPr>
-        <w:t>2</w:t>
-      </w:r>
-      <w:r>
-        <w:t>)</w:t>
-      </w:r>
-    </w:p>
-    <w:p>
-      <w:r>
-        <w:t>Problem 1</w:t>
-      </w:r>
-      <w:r>
-        <w:t>2</w:t>
-      </w:r>
-      <w:r>
-        <w:t>.6</w:t>
-      </w:r>
-    </w:p>
-    <w:p>
-      <w:r>
-        <w:t>The piston in a piston and crank mechanism has the velocity and acceleration shown below. Using relative motion analysis, determine the current angular velocity and angular acceleration for the crank.</w:t>
-      </w:r>
-    </w:p>
-    <w:p>
-      <w:pPr>
-        <w:jc w:val="center"/>
-      </w:pPr>
-      <w:r>
-        <w:rPr>
-          <w:noProof/>
-        </w:rPr>
-        <w:drawing>
-          <wp:inline distT="0" distB="0" distL="0" distR="0" wp14:anchorId="56A24BA0" wp14:editId="2B3C1284">
-            <wp:extent cx="2102308" cy="2392680"/>
-            <wp:effectExtent l="0" t="0" r="0" b="7620"/>
-            <wp:docPr id="2" name="Picture 2"/>
-            <wp:cNvGraphicFramePr>
-              <a:graphicFrameLocks xmlns:a="http://schemas.openxmlformats.org/drawingml/2006/main" noChangeAspect="1"/>
-            </wp:cNvGraphicFramePr>
-            <a:graphic xmlns:a="http://schemas.openxmlformats.org/drawingml/2006/main">
-              <a:graphicData uri="http://schemas.openxmlformats.org/drawingml/2006/picture">
-                <pic:pic xmlns:pic="http://schemas.openxmlformats.org/drawingml/2006/picture">
-                  <pic:nvPicPr>
-                    <pic:cNvPr id="4" name="8F47301.tmp"/>
-                    <pic:cNvPicPr/>
-                  </pic:nvPicPr>
-                  <pic:blipFill>
-                    <a:blip r:embed="rId7" cstate="print">
-                      <a:extLst>
-                        <a:ext uri="{28A0092B-C50C-407E-A947-70E740481C1C}">
-                          <a14:useLocalDpi xmlns:a14="http://schemas.microsoft.com/office/drawing/2010/main" val="0"/>
-                        </a:ext>
-                      </a:extLst>
-                    </a:blip>
-                    <a:stretch>
-                      <a:fillRect/>
-                    </a:stretch>
-                  </pic:blipFill>
-                  <pic:spPr>
-                    <a:xfrm>
-                      <a:off x="0" y="0"/>
-                      <a:ext cx="2121818" cy="2414885"/>
-                    </a:xfrm>
-                    <a:prstGeom prst="rect">
-                      <a:avLst/>
-                    </a:prstGeom>
-                  </pic:spPr>
-                </pic:pic>
-              </a:graphicData>
-            </a:graphic>
-          </wp:inline>
-        </w:drawing>
-      </w:r>
-    </w:p>
-    <w:p>
-      <w:r>
-        <w:t xml:space="preserve">(Solution: </w:t>
-      </w:r>
       <m:oMath>
+        <m:sSub>
+          <m:sSubPr>
+            <m:ctrlPr>
+              <w:rPr>
+                <w:rFonts w:ascii="Cambria Math" w:hAnsi="Cambria Math"/>
+                <w:i/>
+              </w:rPr>
+            </m:ctrlPr>
+          </m:sSubPr>
+          <m:e>
+            <m:r>
+              <w:rPr>
+                <w:rFonts w:ascii="Cambria Math" w:hAnsi="Cambria Math"/>
+              </w:rPr>
+              <m:t>ω</m:t>
+            </m:r>
+          </m:e>
+          <m:sub>
+            <m:r>
+              <w:rPr>
+                <w:rFonts w:ascii="Cambria Math" w:hAnsi="Cambria Math"/>
+              </w:rPr>
+              <m:t>AB</m:t>
+            </m:r>
+          </m:sub>
+        </m:sSub>
         <m:r>
           <w:rPr>
             <w:rFonts w:ascii="Cambria Math" w:hAnsi="Cambria Math"/>
           </w:rPr>
-          <m:t>ω=13.33</m:t>
+          <m:t>=8.46</m:t>
         </m:r>
         <m:f>
           <m:fPr>
@@ -1013,11 +1539,37 @@
         <w:t xml:space="preserve"> clockwise, </w:t>
       </w:r>
       <m:oMath>
+        <m:sSub>
+          <m:sSubPr>
+            <m:ctrlPr>
+              <w:rPr>
+                <w:rFonts w:ascii="Cambria Math" w:eastAsiaTheme="minorEastAsia" w:hAnsi="Cambria Math"/>
+                <w:i/>
+              </w:rPr>
+            </m:ctrlPr>
+          </m:sSubPr>
+          <m:e>
+            <m:r>
+              <w:rPr>
+                <w:rFonts w:ascii="Cambria Math" w:eastAsiaTheme="minorEastAsia" w:hAnsi="Cambria Math"/>
+              </w:rPr>
+              <m:t>α</m:t>
+            </m:r>
+          </m:e>
+          <m:sub>
+            <m:r>
+              <w:rPr>
+                <w:rFonts w:ascii="Cambria Math" w:eastAsiaTheme="minorEastAsia" w:hAnsi="Cambria Math"/>
+              </w:rPr>
+              <m:t>AB</m:t>
+            </m:r>
+          </m:sub>
+        </m:sSub>
         <m:r>
           <w:rPr>
             <w:rFonts w:ascii="Cambria Math" w:eastAsiaTheme="minorEastAsia" w:hAnsi="Cambria Math"/>
           </w:rPr>
-          <m:t>α=100.16</m:t>
+          <m:t>=32.74</m:t>
         </m:r>
         <m:f>
           <m:fPr>
@@ -1076,7 +1628,198 @@
         <w:t>)</w:t>
       </w:r>
     </w:p>
-    <w:p/>
+    <w:p>
+      <w:r>
+        <w:t>Problem 12.10</w:t>
+      </w:r>
+    </w:p>
+    <w:p>
+      <w:r>
+        <w:t xml:space="preserve">A cart on a movie set is designed to move through the set at a speed of 30 m/s. At the same time, a robotic arm (member AB) will rotate and release a tennis ball such that it has an upwards velocity of 10 m/s while having no velocity in the x direction. Use </w:t>
+      </w:r>
+      <w:r>
+        <w:rPr>
+          <w:b/>
+          <w:bCs/>
+        </w:rPr>
+        <w:t>relative motion analysis</w:t>
+      </w:r>
+      <w:r>
+        <w:t xml:space="preserve"> to determine the required angular velocity and release angle on arm AB to make this happen.</w:t>
+      </w:r>
+    </w:p>
+    <w:p>
+      <w:pPr>
+        <w:jc w:val="center"/>
+      </w:pPr>
+      <w:r>
+        <w:rPr>
+          <w:noProof/>
+        </w:rPr>
+        <w:drawing>
+          <wp:inline distT="0" distB="0" distL="0" distR="0" wp14:anchorId="0E9F65D2" wp14:editId="1411D75F">
+            <wp:extent cx="3454400" cy="2379955"/>
+            <wp:effectExtent l="0" t="0" r="0" b="1905"/>
+            <wp:docPr id="26672314" name="Picture 2" descr="A drawing of a cart with a green ball&#10;&#10;Description automatically generated"/>
+            <wp:cNvGraphicFramePr>
+              <a:graphicFrameLocks xmlns:a="http://schemas.openxmlformats.org/drawingml/2006/main" noChangeAspect="1"/>
+            </wp:cNvGraphicFramePr>
+            <a:graphic xmlns:a="http://schemas.openxmlformats.org/drawingml/2006/main">
+              <a:graphicData uri="http://schemas.openxmlformats.org/drawingml/2006/picture">
+                <pic:pic xmlns:pic="http://schemas.openxmlformats.org/drawingml/2006/picture">
+                  <pic:nvPicPr>
+                    <pic:cNvPr id="26672314" name="Picture 2" descr="A drawing of a cart with a green ball&#10;&#10;Description automatically generated"/>
+                    <pic:cNvPicPr/>
+                  </pic:nvPicPr>
+                  <pic:blipFill rotWithShape="1">
+                    <a:blip r:embed="rId13">
+                      <a:extLst>
+                        <a:ext uri="{28A0092B-C50C-407E-A947-70E740481C1C}">
+                          <a14:useLocalDpi xmlns:a14="http://schemas.microsoft.com/office/drawing/2010/main" val="0"/>
+                        </a:ext>
+                      </a:extLst>
+                    </a:blip>
+                    <a:srcRect t="5721"/>
+                    <a:stretch/>
+                  </pic:blipFill>
+                  <pic:spPr bwMode="auto">
+                    <a:xfrm>
+                      <a:off x="0" y="0"/>
+                      <a:ext cx="3460072" cy="2383863"/>
+                    </a:xfrm>
+                    <a:prstGeom prst="rect">
+                      <a:avLst/>
+                    </a:prstGeom>
+                    <a:ln>
+                      <a:noFill/>
+                    </a:ln>
+                    <a:extLst>
+                      <a:ext uri="{53640926-AAD7-44D8-BBD7-CCE9431645EC}">
+                        <a14:shadowObscured xmlns:a14="http://schemas.microsoft.com/office/drawing/2010/main"/>
+                      </a:ext>
+                    </a:extLst>
+                  </pic:spPr>
+                </pic:pic>
+              </a:graphicData>
+            </a:graphic>
+          </wp:inline>
+        </w:drawing>
+      </w:r>
+    </w:p>
+    <w:p>
+      <w:r>
+        <w:t xml:space="preserve">(Solution: </w:t>
+      </w:r>
+      <m:oMath>
+        <m:sSub>
+          <m:sSubPr>
+            <m:ctrlPr>
+              <w:rPr>
+                <w:rFonts w:ascii="Cambria Math" w:hAnsi="Cambria Math"/>
+                <w:i/>
+              </w:rPr>
+            </m:ctrlPr>
+          </m:sSubPr>
+          <m:e>
+            <m:r>
+              <w:rPr>
+                <w:rFonts w:ascii="Cambria Math" w:hAnsi="Cambria Math"/>
+              </w:rPr>
+              <m:t>ω</m:t>
+            </m:r>
+          </m:e>
+          <m:sub>
+            <m:r>
+              <w:rPr>
+                <w:rFonts w:ascii="Cambria Math" w:hAnsi="Cambria Math"/>
+              </w:rPr>
+              <m:t>AB</m:t>
+            </m:r>
+          </m:sub>
+        </m:sSub>
+        <m:r>
+          <w:rPr>
+            <w:rFonts w:ascii="Cambria Math" w:hAnsi="Cambria Math"/>
+          </w:rPr>
+          <m:t>=26.35</m:t>
+        </m:r>
+        <m:f>
+          <m:fPr>
+            <m:ctrlPr>
+              <w:rPr>
+                <w:rFonts w:ascii="Cambria Math" w:hAnsi="Cambria Math"/>
+                <w:i/>
+              </w:rPr>
+            </m:ctrlPr>
+          </m:fPr>
+          <m:num>
+            <m:r>
+              <w:rPr>
+                <w:rFonts w:ascii="Cambria Math" w:hAnsi="Cambria Math"/>
+              </w:rPr>
+              <m:t>rad</m:t>
+            </m:r>
+          </m:num>
+          <m:den>
+            <m:r>
+              <w:rPr>
+                <w:rFonts w:ascii="Cambria Math" w:hAnsi="Cambria Math"/>
+              </w:rPr>
+              <m:t>s</m:t>
+            </m:r>
+          </m:den>
+        </m:f>
+      </m:oMath>
+      <w:r>
+        <w:rPr>
+          <w:rFonts w:eastAsiaTheme="minorEastAsia"/>
+        </w:rPr>
+        <w:t xml:space="preserve"> counterclockwise, </w:t>
+      </w:r>
+      <m:oMath>
+        <m:sSub>
+          <m:sSubPr>
+            <m:ctrlPr>
+              <w:rPr>
+                <w:rFonts w:ascii="Cambria Math" w:eastAsiaTheme="minorEastAsia" w:hAnsi="Cambria Math"/>
+                <w:i/>
+              </w:rPr>
+            </m:ctrlPr>
+          </m:sSubPr>
+          <m:e>
+            <m:r>
+              <w:rPr>
+                <w:rFonts w:ascii="Cambria Math" w:eastAsiaTheme="minorEastAsia" w:hAnsi="Cambria Math"/>
+              </w:rPr>
+              <m:t>θ</m:t>
+            </m:r>
+          </m:e>
+          <m:sub>
+            <m:r>
+              <w:rPr>
+                <w:rFonts w:ascii="Cambria Math" w:eastAsiaTheme="minorEastAsia" w:hAnsi="Cambria Math"/>
+              </w:rPr>
+              <m:t>AB</m:t>
+            </m:r>
+          </m:sub>
+        </m:sSub>
+        <m:r>
+          <w:rPr>
+            <w:rFonts w:ascii="Cambria Math" w:eastAsiaTheme="minorEastAsia" w:hAnsi="Cambria Math"/>
+          </w:rPr>
+          <m:t>=71.57°</m:t>
+        </m:r>
+      </m:oMath>
+      <w:r>
+        <w:rPr>
+          <w:rFonts w:eastAsiaTheme="minorEastAsia"/>
+        </w:rPr>
+        <w:t xml:space="preserve"> from horizontal</w:t>
+      </w:r>
+      <w:r>
+        <w:t>)</w:t>
+      </w:r>
+    </w:p>
     <w:sectPr>
       <w:pgSz w:w="12240" w:h="15840"/>
       <w:pgMar w:top="1440" w:right="1440" w:bottom="1440" w:left="1440" w:header="720" w:footer="720" w:gutter="0"/>
@@ -1088,7 +1831,7 @@
 </file>
 
 <file path=word/numbering.xml><?xml version="1.0" encoding="utf-8"?>
-<w:numbering xmlns:wpc="http://schemas.microsoft.com/office/word/2010/wordprocessingCanvas" xmlns:cx="http://schemas.microsoft.com/office/drawing/2014/chartex" xmlns:cx1="http://schemas.microsoft.com/office/drawing/2015/9/8/chartex" xmlns:cx2="http://schemas.microsoft.com/office/drawing/2015/10/21/chartex" xmlns:cx3="http://schemas.microsoft.com/office/drawing/2016/5/9/chartex" xmlns:cx4="http://schemas.microsoft.com/office/drawing/2016/5/10/chartex" xmlns:cx5="http://schemas.microsoft.com/office/drawing/2016/5/11/chartex" xmlns:cx6="http://schemas.microsoft.com/office/drawing/2016/5/12/chartex" xmlns:cx7="http://schemas.microsoft.com/office/drawing/2016/5/13/chartex" xmlns:cx8="http://schemas.microsoft.com/office/drawing/2016/5/14/chartex" xmlns:mc="http://schemas.openxmlformats.org/markup-compatibility/2006" xmlns:aink="http://schemas.microsoft.com/office/drawing/2016/ink" xmlns:am3d="http://schemas.microsoft.com/office/drawing/2017/model3d" xmlns:o="urn:schemas-microsoft-com:office:office" xmlns:r="http://schemas.openxmlformats.org/officeDocument/2006/relationships" xmlns:m="http://schemas.openxmlformats.org/officeDocument/2006/math" xmlns:v="urn:schemas-microsoft-com:vml" xmlns:wp14="http://schemas.microsoft.com/office/word/2010/wordprocessingDrawing" xmlns:wp="http://schemas.openxmlformats.org/drawingml/2006/wordprocessingDrawing" xmlns:w10="urn:schemas-microsoft-com:office:word" xmlns:w="http://schemas.openxmlformats.org/wordprocessingml/2006/main" xmlns:w14="http://schemas.microsoft.com/office/word/2010/wordml" xmlns:w15="http://schemas.microsoft.com/office/word/2012/wordml" xmlns:w16cex="http://schemas.microsoft.com/office/word/2018/wordml/cex" xmlns:w16cid="http://schemas.microsoft.com/office/word/2016/wordml/cid" xmlns:w16="http://schemas.microsoft.com/office/word/2018/wordml" xmlns:w16se="http://schemas.microsoft.com/office/word/2015/wordml/symex" xmlns:wpg="http://schemas.microsoft.com/office/word/2010/wordprocessingGroup" xmlns:wpi="http://schemas.microsoft.com/office/word/2010/wordprocessingInk" xmlns:wne="http://schemas.microsoft.com/office/word/2006/wordml" xmlns:wps="http://schemas.microsoft.com/office/word/2010/wordprocessingShape" mc:Ignorable="w14 w15 w16se w16cid w16 w16cex wp14">
+<w:numbering xmlns:wpc="http://schemas.microsoft.com/office/word/2010/wordprocessingCanvas" xmlns:cx="http://schemas.microsoft.com/office/drawing/2014/chartex" xmlns:cx1="http://schemas.microsoft.com/office/drawing/2015/9/8/chartex" xmlns:cx2="http://schemas.microsoft.com/office/drawing/2015/10/21/chartex" xmlns:cx3="http://schemas.microsoft.com/office/drawing/2016/5/9/chartex" xmlns:cx4="http://schemas.microsoft.com/office/drawing/2016/5/10/chartex" xmlns:cx5="http://schemas.microsoft.com/office/drawing/2016/5/11/chartex" xmlns:cx6="http://schemas.microsoft.com/office/drawing/2016/5/12/chartex" xmlns:cx7="http://schemas.microsoft.com/office/drawing/2016/5/13/chartex" xmlns:cx8="http://schemas.microsoft.com/office/drawing/2016/5/14/chartex" xmlns:mc="http://schemas.openxmlformats.org/markup-compatibility/2006" xmlns:aink="http://schemas.microsoft.com/office/drawing/2016/ink" xmlns:am3d="http://schemas.microsoft.com/office/drawing/2017/model3d" xmlns:o="urn:schemas-microsoft-com:office:office" xmlns:oel="http://schemas.microsoft.com/office/2019/extlst" xmlns:r="http://schemas.openxmlformats.org/officeDocument/2006/relationships" xmlns:m="http://schemas.openxmlformats.org/officeDocument/2006/math" xmlns:v="urn:schemas-microsoft-com:vml" xmlns:wp14="http://schemas.microsoft.com/office/word/2010/wordprocessingDrawing" xmlns:wp="http://schemas.openxmlformats.org/drawingml/2006/wordprocessingDrawing" xmlns:w10="urn:schemas-microsoft-com:office:word" xmlns:w="http://schemas.openxmlformats.org/wordprocessingml/2006/main" xmlns:w14="http://schemas.microsoft.com/office/word/2010/wordml" xmlns:w15="http://schemas.microsoft.com/office/word/2012/wordml" xmlns:w16cex="http://schemas.microsoft.com/office/word/2018/wordml/cex" xmlns:w16cid="http://schemas.microsoft.com/office/word/2016/wordml/cid" xmlns:w16="http://schemas.microsoft.com/office/word/2018/wordml" xmlns:w16sdtdh="http://schemas.microsoft.com/office/word/2020/wordml/sdtdatahash" xmlns:w16se="http://schemas.microsoft.com/office/word/2015/wordml/symex" xmlns:wpg="http://schemas.microsoft.com/office/word/2010/wordprocessingGroup" xmlns:wpi="http://schemas.microsoft.com/office/word/2010/wordprocessingInk" xmlns:wne="http://schemas.microsoft.com/office/word/2006/wordml" xmlns:wps="http://schemas.microsoft.com/office/word/2010/wordprocessingShape" mc:Ignorable="w14 w15 w16se w16cid w16 w16cex w16sdtdh wp14">
   <w:abstractNum w:abstractNumId="0" w15:restartNumberingAfterBreak="0">
     <w:nsid w:val="01AA039C"/>
     <w:multiLevelType w:val="hybridMultilevel"/>
@@ -1863,35 +2606,35 @@
       </w:rPr>
     </w:lvl>
   </w:abstractNum>
-  <w:num w:numId="1">
+  <w:num w:numId="1" w16cid:durableId="5717925">
     <w:abstractNumId w:val="2"/>
   </w:num>
-  <w:num w:numId="2">
+  <w:num w:numId="2" w16cid:durableId="1984432761">
     <w:abstractNumId w:val="7"/>
   </w:num>
-  <w:num w:numId="3">
+  <w:num w:numId="3" w16cid:durableId="1570117187">
     <w:abstractNumId w:val="0"/>
   </w:num>
-  <w:num w:numId="4">
+  <w:num w:numId="4" w16cid:durableId="1206867030">
     <w:abstractNumId w:val="4"/>
   </w:num>
-  <w:num w:numId="5">
+  <w:num w:numId="5" w16cid:durableId="294219108">
     <w:abstractNumId w:val="3"/>
   </w:num>
-  <w:num w:numId="6">
+  <w:num w:numId="6" w16cid:durableId="132452977">
     <w:abstractNumId w:val="6"/>
   </w:num>
-  <w:num w:numId="7">
+  <w:num w:numId="7" w16cid:durableId="1483888558">
     <w:abstractNumId w:val="1"/>
   </w:num>
-  <w:num w:numId="8">
+  <w:num w:numId="8" w16cid:durableId="998845250">
     <w:abstractNumId w:val="5"/>
   </w:num>
 </w:numbering>
 </file>
 
 <file path=word/styles.xml><?xml version="1.0" encoding="utf-8"?>
-<w:styles xmlns:mc="http://schemas.openxmlformats.org/markup-compatibility/2006" xmlns:r="http://schemas.openxmlformats.org/officeDocument/2006/relationships" xmlns:w="http://schemas.openxmlformats.org/wordprocessingml/2006/main" xmlns:w14="http://schemas.microsoft.com/office/word/2010/wordml" xmlns:w15="http://schemas.microsoft.com/office/word/2012/wordml" xmlns:w16cex="http://schemas.microsoft.com/office/word/2018/wordml/cex" xmlns:w16cid="http://schemas.microsoft.com/office/word/2016/wordml/cid" xmlns:w16="http://schemas.microsoft.com/office/word/2018/wordml" xmlns:w16se="http://schemas.microsoft.com/office/word/2015/wordml/symex" mc:Ignorable="w14 w15 w16se w16cid w16 w16cex">
+<w:styles xmlns:mc="http://schemas.openxmlformats.org/markup-compatibility/2006" xmlns:r="http://schemas.openxmlformats.org/officeDocument/2006/relationships" xmlns:w="http://schemas.openxmlformats.org/wordprocessingml/2006/main" xmlns:w14="http://schemas.microsoft.com/office/word/2010/wordml" xmlns:w15="http://schemas.microsoft.com/office/word/2012/wordml" xmlns:w16cex="http://schemas.microsoft.com/office/word/2018/wordml/cex" xmlns:w16cid="http://schemas.microsoft.com/office/word/2016/wordml/cid" xmlns:w16="http://schemas.microsoft.com/office/word/2018/wordml" xmlns:w16sdtdh="http://schemas.microsoft.com/office/word/2020/wordml/sdtdatahash" xmlns:w16se="http://schemas.microsoft.com/office/word/2015/wordml/symex" mc:Ignorable="w14 w15 w16se w16cid w16 w16cex w16sdtdh">
   <w:docDefaults>
     <w:rPrDefault>
       <w:rPr>
